--- a/TS Jatai Ghanam Project/TS 1.3/TS 1.3 Jatai Sanskrit Corrections.docx
+++ b/TS Jatai Ghanam Project/TS 1.3/TS 1.3 Jatai Sanskrit Corrections.docx
@@ -178,27 +178,7 @@
           <w:sz w:val="28"/>
           <w:szCs w:val="32"/>
         </w:rPr>
-        <w:t>(</w:t>
-      </w:r>
-      <w:proofErr w:type="gramStart"/>
-      <w:r>
-        <w:rPr>
-          <w:b/>
-          <w:bCs/>
-          <w:sz w:val="28"/>
-          <w:szCs w:val="32"/>
-        </w:rPr>
-        <w:t>ignore</w:t>
-      </w:r>
-      <w:proofErr w:type="gramEnd"/>
-      <w:r>
-        <w:rPr>
-          <w:b/>
-          <w:bCs/>
-          <w:sz w:val="28"/>
-          <w:szCs w:val="32"/>
-        </w:rPr>
-        <w:t xml:space="preserve"> those which are already incorporated in your book’s version and date)</w:t>
+        <w:t>(ignore those which are already incorporated in your book’s version and date)</w:t>
       </w:r>
     </w:p>
     <w:tbl>
@@ -2028,16 +2008,26 @@
                 <w:szCs w:val="40"/>
                 <w:highlight w:val="green"/>
               </w:rPr>
-              <w:t>ûlÉÉ</w:t>
-            </w:r>
-            <w:r>
-              <w:rPr>
-                <w:rFonts w:ascii="BRH Devanagari Extra" w:hAnsi="BRH Devanagari Extra" w:cs="BRH Devanagari Extra"/>
-                <w:color w:val="000000"/>
-                <w:sz w:val="32"/>
-                <w:szCs w:val="40"/>
-              </w:rPr>
-              <w:t>æþ uÉsÉaÉ</w:t>
+              <w:t>û</w:t>
+            </w:r>
+            <w:r>
+              <w:rPr>
+                <w:rFonts w:ascii="BRH Devanagari Extra" w:hAnsi="BRH Devanagari Extra" w:cs="BRH Devanagari Extra"/>
+                <w:color w:val="FF0000"/>
+                <w:sz w:val="32"/>
+                <w:szCs w:val="40"/>
+                <w:highlight w:val="yellow"/>
+              </w:rPr>
+              <w:t>lÉÉæþ</w:t>
+            </w:r>
+            <w:r>
+              <w:rPr>
+                <w:rFonts w:ascii="BRH Devanagari Extra" w:hAnsi="BRH Devanagari Extra" w:cs="BRH Devanagari Extra"/>
+                <w:color w:val="000000"/>
+                <w:sz w:val="32"/>
+                <w:szCs w:val="40"/>
+              </w:rPr>
+              <w:t xml:space="preserve"> uÉsÉaÉ</w:t>
             </w:r>
             <w:r>
               <w:rPr>
@@ -3060,27 +3050,7 @@
                 <w:sz w:val="32"/>
                 <w:szCs w:val="40"/>
               </w:rPr>
-              <w:t xml:space="preserve">)- </w:t>
-            </w:r>
-            <w:proofErr w:type="gramStart"/>
-            <w:r>
-              <w:rPr>
-                <w:rFonts w:ascii="BRH Devanagari Extra" w:hAnsi="BRH Devanagari Extra" w:cs="BRH Devanagari Extra"/>
-                <w:color w:val="000000"/>
-                <w:sz w:val="32"/>
-                <w:szCs w:val="40"/>
-              </w:rPr>
-              <w:t>eÉUç.™</w:t>
-            </w:r>
-            <w:proofErr w:type="gramEnd"/>
-            <w:r>
-              <w:rPr>
-                <w:rFonts w:ascii="BRH Devanagari Extra" w:hAnsi="BRH Devanagari Extra" w:cs="BRH Devanagari Extra"/>
-                <w:color w:val="000000"/>
-                <w:sz w:val="32"/>
-                <w:szCs w:val="40"/>
-              </w:rPr>
-              <w:t>þwÉÉhÉÈ | A</w:t>
+              <w:t>)- eÉUç.™þwÉÉhÉÈ | A</w:t>
             </w:r>
             <w:r>
               <w:rPr>
@@ -3116,7 +3086,6 @@
                 <w:lang w:bidi="ta-IN"/>
               </w:rPr>
             </w:pPr>
-            <w:proofErr w:type="gramStart"/>
             <w:r>
               <w:rPr>
                 <w:rFonts w:ascii="BRH Devanagari Extra" w:hAnsi="BRH Devanagari Extra" w:cs="BRH Devanagari Extra"/>
@@ -3134,17 +3103,7 @@
                 <w:sz w:val="32"/>
                 <w:szCs w:val="40"/>
               </w:rPr>
-              <w:t>ÉUç.™</w:t>
-            </w:r>
-            <w:proofErr w:type="gramEnd"/>
-            <w:r>
-              <w:rPr>
-                <w:rFonts w:ascii="BRH Devanagari Extra" w:hAnsi="BRH Devanagari Extra" w:cs="BRH Devanagari Extra"/>
-                <w:color w:val="000000"/>
-                <w:sz w:val="32"/>
-                <w:szCs w:val="40"/>
-              </w:rPr>
-              <w:t>þwÉÉhÉÉå</w:t>
+              <w:t>ÉUç.™þwÉÉhÉÉå</w:t>
             </w:r>
             <w:r>
               <w:rPr>
@@ -3334,27 +3293,7 @@
                 <w:sz w:val="32"/>
                 <w:szCs w:val="40"/>
               </w:rPr>
-              <w:t xml:space="preserve">)- </w:t>
-            </w:r>
-            <w:proofErr w:type="gramStart"/>
-            <w:r>
-              <w:rPr>
-                <w:rFonts w:ascii="BRH Devanagari Extra" w:hAnsi="BRH Devanagari Extra" w:cs="BRH Devanagari Extra"/>
-                <w:color w:val="000000"/>
-                <w:sz w:val="32"/>
-                <w:szCs w:val="40"/>
-              </w:rPr>
-              <w:t>eÉUç.™</w:t>
-            </w:r>
-            <w:proofErr w:type="gramEnd"/>
-            <w:r>
-              <w:rPr>
-                <w:rFonts w:ascii="BRH Devanagari Extra" w:hAnsi="BRH Devanagari Extra" w:cs="BRH Devanagari Extra"/>
-                <w:color w:val="000000"/>
-                <w:sz w:val="32"/>
-                <w:szCs w:val="40"/>
-              </w:rPr>
-              <w:t>þwÉÉhÉÈ | A</w:t>
+              <w:t>)- eÉUç.™þwÉÉhÉÈ | A</w:t>
             </w:r>
             <w:r>
               <w:rPr>
@@ -3390,7 +3329,6 @@
                 <w:lang w:bidi="ta-IN"/>
               </w:rPr>
             </w:pPr>
-            <w:proofErr w:type="gramStart"/>
             <w:r>
               <w:rPr>
                 <w:rFonts w:ascii="BRH Devanagari Extra" w:hAnsi="BRH Devanagari Extra" w:cs="BRH Devanagari Extra"/>
@@ -3408,17 +3346,7 @@
                 <w:sz w:val="32"/>
                 <w:szCs w:val="40"/>
               </w:rPr>
-              <w:t>Uç.™</w:t>
-            </w:r>
-            <w:proofErr w:type="gramEnd"/>
-            <w:r>
-              <w:rPr>
-                <w:rFonts w:ascii="BRH Devanagari Extra" w:hAnsi="BRH Devanagari Extra" w:cs="BRH Devanagari Extra"/>
-                <w:color w:val="000000"/>
-                <w:sz w:val="32"/>
-                <w:szCs w:val="40"/>
-              </w:rPr>
-              <w:t>þwÉÉhÉÉå</w:t>
+              <w:t>Uç.™þwÉÉhÉÉå</w:t>
             </w:r>
             <w:r>
               <w:rPr>
@@ -15848,8 +15776,10 @@
         <w:rPr>
           <w:b/>
           <w:bCs/>
+          <w:color w:val="FF0000"/>
           <w:sz w:val="32"/>
           <w:szCs w:val="32"/>
+          <w:highlight w:val="yellow"/>
           <w:u w:val="single"/>
         </w:rPr>
       </w:pPr>
@@ -15857,8 +15787,10 @@
         <w:rPr>
           <w:b/>
           <w:bCs/>
+          <w:color w:val="FF0000"/>
           <w:sz w:val="32"/>
           <w:szCs w:val="32"/>
+          <w:highlight w:val="yellow"/>
           <w:u w:val="single"/>
         </w:rPr>
         <w:t xml:space="preserve">TS </w:t>
@@ -15867,8 +15799,10 @@
         <w:rPr>
           <w:b/>
           <w:bCs/>
+          <w:color w:val="FF0000"/>
           <w:sz w:val="32"/>
           <w:szCs w:val="32"/>
+          <w:highlight w:val="yellow"/>
           <w:u w:val="single"/>
         </w:rPr>
         <w:t>Ghanam</w:t>
@@ -15877,8 +15811,34 @@
         <w:rPr>
           <w:b/>
           <w:bCs/>
+          <w:color w:val="FF0000"/>
           <w:sz w:val="32"/>
           <w:szCs w:val="32"/>
+          <w:highlight w:val="yellow"/>
+          <w:u w:val="single"/>
+        </w:rPr>
+        <w:t xml:space="preserve"> – TS 1.</w:t>
+      </w:r>
+      <w:r>
+        <w:rPr>
+          <w:b/>
+          <w:bCs/>
+          <w:color w:val="FF0000"/>
+          <w:sz w:val="32"/>
+          <w:szCs w:val="32"/>
+          <w:highlight w:val="yellow"/>
+          <w:u w:val="single"/>
+        </w:rPr>
+        <w:t>2</w:t>
+      </w:r>
+      <w:r>
+        <w:rPr>
+          <w:b/>
+          <w:bCs/>
+          <w:color w:val="FF0000"/>
+          <w:sz w:val="32"/>
+          <w:szCs w:val="32"/>
+          <w:highlight w:val="yellow"/>
           <w:u w:val="single"/>
         </w:rPr>
         <w:t xml:space="preserve"> </w:t>
@@ -15887,48 +15847,10 @@
         <w:rPr>
           <w:b/>
           <w:bCs/>
+          <w:color w:val="FF0000"/>
           <w:sz w:val="32"/>
           <w:szCs w:val="32"/>
-          <w:u w:val="single"/>
-        </w:rPr>
-        <w:t>– TS 1</w:t>
-      </w:r>
-      <w:r>
-        <w:rPr>
-          <w:b/>
-          <w:bCs/>
-          <w:sz w:val="32"/>
-          <w:szCs w:val="32"/>
-          <w:u w:val="single"/>
-        </w:rPr>
-        <w:t>.</w:t>
-      </w:r>
-      <w:r>
-        <w:rPr>
-          <w:b/>
-          <w:bCs/>
-          <w:sz w:val="32"/>
-          <w:szCs w:val="32"/>
-          <w:u w:val="single"/>
-        </w:rPr>
-        <w:t>2</w:t>
-      </w:r>
-      <w:r>
-        <w:rPr>
-          <w:b/>
-          <w:bCs/>
-          <w:sz w:val="32"/>
-          <w:szCs w:val="32"/>
-          <w:u w:val="single"/>
-        </w:rPr>
-        <w:t xml:space="preserve"> </w:t>
-      </w:r>
-      <w:r>
-        <w:rPr>
-          <w:b/>
-          <w:bCs/>
-          <w:sz w:val="32"/>
-          <w:szCs w:val="32"/>
+          <w:highlight w:val="yellow"/>
           <w:u w:val="single"/>
         </w:rPr>
         <w:t>Tamil</w:t>
@@ -15937,38 +15859,22 @@
         <w:rPr>
           <w:b/>
           <w:bCs/>
+          <w:color w:val="FF0000"/>
           <w:sz w:val="32"/>
           <w:szCs w:val="32"/>
+          <w:highlight w:val="yellow"/>
           <w:u w:val="single"/>
         </w:rPr>
-        <w:t xml:space="preserve"> Corrections –</w:t>
+        <w:t xml:space="preserve"> Corrections – Observed till </w:t>
       </w:r>
       <w:r>
         <w:rPr>
           <w:b/>
           <w:bCs/>
+          <w:color w:val="FF0000"/>
           <w:sz w:val="32"/>
           <w:szCs w:val="32"/>
-          <w:u w:val="single"/>
-        </w:rPr>
-        <w:t xml:space="preserve"> </w:t>
-      </w:r>
-      <w:r>
-        <w:rPr>
-          <w:b/>
-          <w:bCs/>
-          <w:sz w:val="32"/>
-          <w:szCs w:val="32"/>
-          <w:u w:val="single"/>
-        </w:rPr>
-        <w:t xml:space="preserve">Observed till </w:t>
-      </w:r>
-      <w:r>
-        <w:rPr>
-          <w:b/>
-          <w:bCs/>
-          <w:sz w:val="32"/>
-          <w:szCs w:val="32"/>
+          <w:highlight w:val="yellow"/>
           <w:u w:val="single"/>
         </w:rPr>
         <w:t>31st March 2022</w:t>
@@ -15981,38 +15887,22 @@
         <w:rPr>
           <w:b/>
           <w:bCs/>
+          <w:color w:val="FF0000"/>
           <w:sz w:val="28"/>
           <w:szCs w:val="32"/>
+          <w:highlight w:val="yellow"/>
         </w:rPr>
       </w:pPr>
       <w:r>
         <w:rPr>
           <w:b/>
           <w:bCs/>
+          <w:color w:val="FF0000"/>
           <w:sz w:val="28"/>
           <w:szCs w:val="32"/>
+          <w:highlight w:val="yellow"/>
         </w:rPr>
-        <w:t>(</w:t>
-      </w:r>
-      <w:proofErr w:type="gramStart"/>
-      <w:r>
-        <w:rPr>
-          <w:b/>
-          <w:bCs/>
-          <w:sz w:val="28"/>
-          <w:szCs w:val="32"/>
-        </w:rPr>
-        <w:t>ignore</w:t>
-      </w:r>
-      <w:proofErr w:type="gramEnd"/>
-      <w:r>
-        <w:rPr>
-          <w:b/>
-          <w:bCs/>
-          <w:sz w:val="28"/>
-          <w:szCs w:val="32"/>
-        </w:rPr>
-        <w:t xml:space="preserve"> those which are already incorporated in your book’s version and date)</w:t>
+        <w:t>(ignore those which are already incorporated in your book’s version and date)</w:t>
       </w:r>
     </w:p>
     <w:tbl>
@@ -16045,15 +15935,19 @@
               <w:jc w:val="center"/>
               <w:rPr>
                 <w:b/>
+                <w:color w:val="FF0000"/>
                 <w:sz w:val="32"/>
                 <w:szCs w:val="32"/>
+                <w:highlight w:val="yellow"/>
               </w:rPr>
             </w:pPr>
             <w:r>
               <w:rPr>
                 <w:b/>
+                <w:color w:val="FF0000"/>
                 <w:sz w:val="32"/>
                 <w:szCs w:val="32"/>
+                <w:highlight w:val="yellow"/>
               </w:rPr>
               <w:t>Section, Paragraph</w:t>
             </w:r>
@@ -16064,15 +15958,19 @@
               <w:jc w:val="center"/>
               <w:rPr>
                 <w:b/>
+                <w:color w:val="FF0000"/>
                 <w:sz w:val="32"/>
                 <w:szCs w:val="32"/>
+                <w:highlight w:val="yellow"/>
               </w:rPr>
             </w:pPr>
             <w:r>
               <w:rPr>
                 <w:b/>
+                <w:color w:val="FF0000"/>
                 <w:sz w:val="32"/>
                 <w:szCs w:val="32"/>
+                <w:highlight w:val="yellow"/>
               </w:rPr>
               <w:t>Reference</w:t>
             </w:r>
@@ -16088,15 +15986,19 @@
               <w:jc w:val="center"/>
               <w:rPr>
                 <w:b/>
+                <w:color w:val="FF0000"/>
                 <w:sz w:val="32"/>
                 <w:szCs w:val="32"/>
+                <w:highlight w:val="yellow"/>
               </w:rPr>
             </w:pPr>
             <w:r>
               <w:rPr>
                 <w:b/>
+                <w:color w:val="FF0000"/>
                 <w:sz w:val="32"/>
                 <w:szCs w:val="32"/>
+                <w:highlight w:val="yellow"/>
               </w:rPr>
               <w:t>As Printed</w:t>
             </w:r>
@@ -16113,23 +16015,29 @@
               <w:jc w:val="center"/>
               <w:rPr>
                 <w:b/>
+                <w:color w:val="FF0000"/>
                 <w:sz w:val="32"/>
                 <w:szCs w:val="32"/>
+                <w:highlight w:val="yellow"/>
               </w:rPr>
             </w:pPr>
             <w:r>
               <w:rPr>
                 <w:b/>
+                <w:color w:val="FF0000"/>
                 <w:sz w:val="32"/>
                 <w:szCs w:val="32"/>
+                <w:highlight w:val="yellow"/>
               </w:rPr>
               <w:t>To be read as or corrected as</w:t>
             </w:r>
             <w:r>
               <w:rPr>
                 <w:b/>
+                <w:color w:val="FF0000"/>
                 <w:sz w:val="32"/>
                 <w:szCs w:val="32"/>
+                <w:highlight w:val="yellow"/>
               </w:rPr>
               <w:t xml:space="preserve"> </w:t>
             </w:r>
@@ -16142,8 +16050,10 @@
         <w:spacing w:before="0" w:line="240" w:lineRule="auto"/>
         <w:rPr>
           <w:vanish/>
+          <w:color w:val="FF0000"/>
           <w:sz w:val="32"/>
           <w:szCs w:val="32"/>
+          <w:highlight w:val="yellow"/>
         </w:rPr>
       </w:pPr>
     </w:p>
@@ -16185,8 +16095,10 @@
                 <w:rFonts w:cs="Arial"/>
                 <w:b/>
                 <w:bCs/>
+                <w:color w:val="FF0000"/>
                 <w:sz w:val="28"/>
                 <w:szCs w:val="28"/>
+                <w:highlight w:val="yellow"/>
               </w:rPr>
             </w:pPr>
             <w:r>
@@ -16194,8 +16106,10 @@
                 <w:rFonts w:cs="Arial"/>
                 <w:b/>
                 <w:bCs/>
+                <w:color w:val="FF0000"/>
                 <w:sz w:val="28"/>
                 <w:szCs w:val="28"/>
+                <w:highlight w:val="yellow"/>
               </w:rPr>
               <w:t>TS 1.</w:t>
             </w:r>
@@ -16204,8 +16118,10 @@
                 <w:rFonts w:cs="Arial"/>
                 <w:b/>
                 <w:bCs/>
+                <w:color w:val="FF0000"/>
                 <w:sz w:val="28"/>
                 <w:szCs w:val="28"/>
+                <w:highlight w:val="yellow"/>
               </w:rPr>
               <w:t>2</w:t>
             </w:r>
@@ -16214,8 +16130,10 @@
                 <w:rFonts w:cs="Arial"/>
                 <w:b/>
                 <w:bCs/>
+                <w:color w:val="FF0000"/>
                 <w:sz w:val="28"/>
                 <w:szCs w:val="28"/>
+                <w:highlight w:val="yellow"/>
               </w:rPr>
               <w:t xml:space="preserve">.3.1 </w:t>
             </w:r>
@@ -16224,20 +16142,12 @@
                 <w:rFonts w:cs="Arial"/>
                 <w:b/>
                 <w:bCs/>
+                <w:color w:val="FF0000"/>
                 <w:sz w:val="28"/>
                 <w:szCs w:val="28"/>
-              </w:rPr>
-              <w:t xml:space="preserve">– </w:t>
-            </w:r>
-            <w:r>
-              <w:rPr>
-                <w:rFonts w:cs="Arial"/>
-                <w:b/>
-                <w:bCs/>
-                <w:sz w:val="28"/>
-                <w:szCs w:val="28"/>
-              </w:rPr>
-              <w:t>Ghanam</w:t>
+                <w:highlight w:val="yellow"/>
+              </w:rPr>
+              <w:t>– Ghanam</w:t>
             </w:r>
           </w:p>
           <w:p>
@@ -16247,8 +16157,10 @@
               <w:rPr>
                 <w:b/>
                 <w:bCs/>
+                <w:color w:val="FF0000"/>
                 <w:sz w:val="28"/>
                 <w:szCs w:val="32"/>
+                <w:highlight w:val="yellow"/>
               </w:rPr>
             </w:pPr>
           </w:p>
@@ -16258,9 +16170,10 @@
               <w:ind w:left="29"/>
               <w:rPr>
                 <w:rFonts w:cs="Arial"/>
-                <w:color w:val="000000"/>
+                <w:color w:val="FF0000"/>
                 <w:sz w:val="28"/>
                 <w:szCs w:val="32"/>
+                <w:highlight w:val="yellow"/>
               </w:rPr>
             </w:pPr>
           </w:p>
@@ -16276,8 +16189,10 @@
               <w:rPr>
                 <w:b/>
                 <w:bCs/>
+                <w:color w:val="FF0000"/>
                 <w:sz w:val="28"/>
                 <w:szCs w:val="32"/>
+                <w:highlight w:val="yellow"/>
               </w:rPr>
             </w:pPr>
             <w:r>
@@ -16285,8 +16200,10 @@
                 <w:rFonts w:ascii="BRH Devanagari Extra" w:hAnsi="BRH Devanagari Extra" w:cs="Latha"/>
                 <w:b/>
                 <w:bCs/>
+                <w:color w:val="FF0000"/>
                 <w:sz w:val="32"/>
                 <w:szCs w:val="32"/>
+                <w:highlight w:val="yellow"/>
                 <w:lang w:bidi="ta-IN"/>
               </w:rPr>
               <w:t>Å</w:t>
@@ -16294,40 +16211,46 @@
             <w:r>
               <w:rPr>
                 <w:rFonts w:ascii="Latha" w:hAnsi="Latha" w:cs="Latha"/>
-                <w:szCs w:val="28"/>
-                <w:cs/>
-                <w:lang w:bidi="ta-IN"/>
-              </w:rPr>
-              <w:t>க்</w:t>
-            </w:r>
-            <w:r>
-              <w:rPr>
-                <w:rFonts w:ascii="Latha" w:hAnsi="Latha" w:cs="Latha"/>
-                <w:b/>
-                <w:bCs/>
-                <w:position w:val="-12"/>
-                <w:szCs w:val="28"/>
-                <w:cs/>
-                <w:lang w:bidi="ta-IN"/>
-              </w:rPr>
-              <w:t>3</w:t>
-            </w:r>
-            <w:r>
-              <w:rPr>
-                <w:rFonts w:ascii="Latha" w:hAnsi="Latha" w:cs="Latha"/>
+                <w:color w:val="FF0000"/>
                 <w:szCs w:val="28"/>
                 <w:highlight w:val="yellow"/>
                 <w:cs/>
                 <w:lang w:bidi="ta-IN"/>
               </w:rPr>
+              <w:t>க்</w:t>
+            </w:r>
+            <w:r>
+              <w:rPr>
+                <w:rFonts w:ascii="Latha" w:hAnsi="Latha" w:cs="Latha"/>
+                <w:b/>
+                <w:bCs/>
+                <w:color w:val="FF0000"/>
+                <w:position w:val="-12"/>
+                <w:szCs w:val="28"/>
+                <w:highlight w:val="yellow"/>
+                <w:cs/>
+                <w:lang w:bidi="ta-IN"/>
+              </w:rPr>
+              <w:t>3</w:t>
+            </w:r>
+            <w:r>
+              <w:rPr>
+                <w:rFonts w:ascii="Latha" w:hAnsi="Latha" w:cs="Latha"/>
+                <w:color w:val="FF0000"/>
+                <w:szCs w:val="28"/>
+                <w:highlight w:val="yellow"/>
+                <w:cs/>
+                <w:lang w:bidi="ta-IN"/>
+              </w:rPr>
               <w:t>னே</w:t>
             </w:r>
             <w:r>
               <w:rPr>
                 <w:rFonts w:ascii="BRH Devanagari Extra" w:hAnsi="BRH Devanagari Extra" w:cs="BRH Devanagari Extra"/>
-                <w:color w:val="000000"/>
+                <w:color w:val="FF0000"/>
                 <w:sz w:val="40"/>
                 <w:szCs w:val="40"/>
+                <w:highlight w:val="yellow"/>
               </w:rPr>
               <w:t xml:space="preserve"> </w:t>
             </w:r>
@@ -16336,6 +16259,7 @@
                 <w:rFonts w:ascii="BRH Devanagari Extra" w:hAnsi="BRH Devanagari Extra" w:cs="Latha"/>
                 <w:b/>
                 <w:bCs/>
+                <w:color w:val="FF0000"/>
                 <w:sz w:val="32"/>
                 <w:szCs w:val="32"/>
                 <w:highlight w:val="yellow"/>
@@ -16346,6 +16270,7 @@
             <w:r>
               <w:rPr>
                 <w:rFonts w:ascii="Latha" w:hAnsi="Latha" w:cs="Latha"/>
+                <w:color w:val="FF0000"/>
                 <w:szCs w:val="28"/>
                 <w:highlight w:val="yellow"/>
                 <w:cs/>
@@ -16358,6 +16283,7 @@
                 <w:rFonts w:ascii="Latha" w:hAnsi="Latha" w:cs="Latha"/>
                 <w:b/>
                 <w:bCs/>
+                <w:color w:val="FF0000"/>
                 <w:position w:val="-12"/>
                 <w:szCs w:val="28"/>
                 <w:highlight w:val="yellow"/>
@@ -16369,6 +16295,7 @@
             <w:r>
               <w:rPr>
                 <w:rFonts w:ascii="Latha" w:hAnsi="Latha" w:cs="Latha"/>
+                <w:color w:val="FF0000"/>
                 <w:szCs w:val="28"/>
                 <w:highlight w:val="yellow"/>
                 <w:cs/>
@@ -16381,7 +16308,9 @@
                 <w:rFonts w:ascii="BRH Tamil Tab Extra" w:hAnsi="BRH Tamil Tab Extra" w:cs="Latha"/>
                 <w:b/>
                 <w:bCs/>
-                <w:szCs w:val="28"/>
+                <w:color w:val="FF0000"/>
+                <w:szCs w:val="28"/>
+                <w:highlight w:val="yellow"/>
                 <w:lang w:bidi="ta-IN"/>
               </w:rPr>
               <w:t>…</w:t>
@@ -16389,9 +16318,10 @@
             <w:r>
               <w:rPr>
                 <w:rFonts w:ascii="BRH Malayalam Extra" w:hAnsi="BRH Malayalam Extra" w:cs="BRH Malayalam Extra"/>
-                <w:color w:val="000000"/>
+                <w:color w:val="FF0000"/>
                 <w:sz w:val="36"/>
                 <w:szCs w:val="40"/>
+                <w:highlight w:val="yellow"/>
               </w:rPr>
               <w:t xml:space="preserve"> </w:t>
             </w:r>
@@ -16399,17 +16329,20 @@
               <w:rPr>
                 <w:b/>
                 <w:bCs/>
+                <w:color w:val="FF0000"/>
                 <w:sz w:val="28"/>
                 <w:szCs w:val="32"/>
+                <w:highlight w:val="yellow"/>
               </w:rPr>
               <w:t xml:space="preserve"> in</w:t>
             </w:r>
             <w:r>
               <w:rPr>
                 <w:rFonts w:ascii="BRH Malayalam Extra" w:hAnsi="BRH Malayalam Extra" w:cs="BRH Malayalam Extra"/>
-                <w:color w:val="000000"/>
+                <w:color w:val="FF0000"/>
                 <w:sz w:val="36"/>
                 <w:szCs w:val="40"/>
+                <w:highlight w:val="yellow"/>
               </w:rPr>
               <w:t xml:space="preserve"> </w:t>
             </w:r>
@@ -16417,8 +16350,10 @@
               <w:rPr>
                 <w:b/>
                 <w:bCs/>
+                <w:color w:val="FF0000"/>
                 <w:sz w:val="28"/>
                 <w:szCs w:val="32"/>
+                <w:highlight w:val="yellow"/>
               </w:rPr>
               <w:t>34) 1.2.3.1(26)</w:t>
             </w:r>
@@ -16429,8 +16364,10 @@
               <w:rPr>
                 <w:b/>
                 <w:bCs/>
+                <w:color w:val="FF0000"/>
                 <w:sz w:val="28"/>
                 <w:szCs w:val="32"/>
+                <w:highlight w:val="yellow"/>
               </w:rPr>
             </w:pPr>
             <w:r>
@@ -16438,8 +16375,10 @@
                 <w:rFonts w:ascii="BRH Devanagari Extra" w:hAnsi="BRH Devanagari Extra" w:cs="Latha"/>
                 <w:b/>
                 <w:bCs/>
+                <w:color w:val="FF0000"/>
                 <w:sz w:val="32"/>
                 <w:szCs w:val="32"/>
+                <w:highlight w:val="yellow"/>
                 <w:lang w:bidi="ta-IN"/>
               </w:rPr>
               <w:t>Å</w:t>
@@ -16447,40 +16386,46 @@
             <w:r>
               <w:rPr>
                 <w:rFonts w:ascii="Latha" w:hAnsi="Latha" w:cs="Latha"/>
-                <w:szCs w:val="28"/>
-                <w:cs/>
-                <w:lang w:bidi="ta-IN"/>
-              </w:rPr>
-              <w:t>க்</w:t>
-            </w:r>
-            <w:r>
-              <w:rPr>
-                <w:rFonts w:ascii="Latha" w:hAnsi="Latha" w:cs="Latha"/>
-                <w:b/>
-                <w:bCs/>
-                <w:position w:val="-12"/>
-                <w:szCs w:val="28"/>
-                <w:cs/>
-                <w:lang w:bidi="ta-IN"/>
-              </w:rPr>
-              <w:t>3</w:t>
-            </w:r>
-            <w:r>
-              <w:rPr>
-                <w:rFonts w:ascii="Latha" w:hAnsi="Latha" w:cs="Latha"/>
+                <w:color w:val="FF0000"/>
                 <w:szCs w:val="28"/>
                 <w:highlight w:val="yellow"/>
                 <w:cs/>
                 <w:lang w:bidi="ta-IN"/>
               </w:rPr>
+              <w:t>க்</w:t>
+            </w:r>
+            <w:r>
+              <w:rPr>
+                <w:rFonts w:ascii="Latha" w:hAnsi="Latha" w:cs="Latha"/>
+                <w:b/>
+                <w:bCs/>
+                <w:color w:val="FF0000"/>
+                <w:position w:val="-12"/>
+                <w:szCs w:val="28"/>
+                <w:highlight w:val="yellow"/>
+                <w:cs/>
+                <w:lang w:bidi="ta-IN"/>
+              </w:rPr>
+              <w:t>3</w:t>
+            </w:r>
+            <w:r>
+              <w:rPr>
+                <w:rFonts w:ascii="Latha" w:hAnsi="Latha" w:cs="Latha"/>
+                <w:color w:val="FF0000"/>
+                <w:szCs w:val="28"/>
+                <w:highlight w:val="yellow"/>
+                <w:cs/>
+                <w:lang w:bidi="ta-IN"/>
+              </w:rPr>
               <w:t>னே</w:t>
             </w:r>
             <w:r>
               <w:rPr>
                 <w:rFonts w:ascii="BRH Devanagari Extra" w:hAnsi="BRH Devanagari Extra" w:cs="BRH Devanagari Extra"/>
-                <w:color w:val="000000"/>
+                <w:color w:val="FF0000"/>
                 <w:sz w:val="40"/>
                 <w:szCs w:val="40"/>
+                <w:highlight w:val="yellow"/>
               </w:rPr>
               <w:t xml:space="preserve"> </w:t>
             </w:r>
@@ -16489,6 +16434,7 @@
                 <w:rFonts w:ascii="BRH Devanagari Extra" w:hAnsi="BRH Devanagari Extra" w:cs="Latha"/>
                 <w:b/>
                 <w:bCs/>
+                <w:color w:val="FF0000"/>
                 <w:sz w:val="32"/>
                 <w:szCs w:val="32"/>
                 <w:highlight w:val="yellow"/>
@@ -16499,6 +16445,7 @@
             <w:r>
               <w:rPr>
                 <w:rFonts w:ascii="Latha" w:hAnsi="Latha" w:cs="Latha"/>
+                <w:color w:val="FF0000"/>
                 <w:szCs w:val="28"/>
                 <w:highlight w:val="yellow"/>
                 <w:cs/>
@@ -16511,6 +16458,7 @@
                 <w:rFonts w:ascii="Latha" w:hAnsi="Latha" w:cs="Latha"/>
                 <w:b/>
                 <w:bCs/>
+                <w:color w:val="FF0000"/>
                 <w:position w:val="-12"/>
                 <w:szCs w:val="28"/>
                 <w:highlight w:val="yellow"/>
@@ -16522,6 +16470,7 @@
             <w:r>
               <w:rPr>
                 <w:rFonts w:ascii="Latha" w:hAnsi="Latha" w:cs="Latha"/>
+                <w:color w:val="FF0000"/>
                 <w:szCs w:val="28"/>
                 <w:highlight w:val="yellow"/>
                 <w:cs/>
@@ -16534,7 +16483,9 @@
                 <w:rFonts w:ascii="BRH Tamil Tab Extra" w:hAnsi="BRH Tamil Tab Extra" w:cs="Latha"/>
                 <w:b/>
                 <w:bCs/>
-                <w:szCs w:val="28"/>
+                <w:color w:val="FF0000"/>
+                <w:szCs w:val="28"/>
+                <w:highlight w:val="yellow"/>
                 <w:lang w:bidi="ta-IN"/>
               </w:rPr>
               <w:t>…</w:t>
@@ -16543,17 +16494,20 @@
               <w:rPr>
                 <w:b/>
                 <w:bCs/>
+                <w:color w:val="FF0000"/>
                 <w:sz w:val="28"/>
                 <w:szCs w:val="32"/>
+                <w:highlight w:val="yellow"/>
               </w:rPr>
               <w:t xml:space="preserve"> in</w:t>
             </w:r>
             <w:r>
               <w:rPr>
                 <w:rFonts w:ascii="BRH Malayalam Extra" w:hAnsi="BRH Malayalam Extra" w:cs="BRH Malayalam Extra"/>
-                <w:color w:val="000000"/>
+                <w:color w:val="FF0000"/>
                 <w:sz w:val="36"/>
                 <w:szCs w:val="40"/>
+                <w:highlight w:val="yellow"/>
               </w:rPr>
               <w:t xml:space="preserve"> </w:t>
             </w:r>
@@ -16561,46 +16515,12 @@
               <w:rPr>
                 <w:b/>
                 <w:bCs/>
+                <w:color w:val="FF0000"/>
                 <w:sz w:val="28"/>
                 <w:szCs w:val="32"/>
-              </w:rPr>
-              <w:t>3</w:t>
-            </w:r>
-            <w:r>
-              <w:rPr>
-                <w:b/>
-                <w:bCs/>
-                <w:sz w:val="28"/>
-                <w:szCs w:val="32"/>
-              </w:rPr>
-              <w:t>5</w:t>
-            </w:r>
-            <w:r>
-              <w:rPr>
-                <w:b/>
-                <w:bCs/>
-                <w:sz w:val="28"/>
-                <w:szCs w:val="32"/>
-              </w:rPr>
-              <w:t>) 1.2.3.1(2</w:t>
-            </w:r>
-            <w:r>
-              <w:rPr>
-                <w:b/>
-                <w:bCs/>
-                <w:sz w:val="28"/>
-                <w:szCs w:val="32"/>
-              </w:rPr>
-              <w:t>7</w:t>
-            </w:r>
-            <w:r>
-              <w:rPr>
-                <w:b/>
-                <w:bCs/>
-                <w:sz w:val="28"/>
-                <w:szCs w:val="32"/>
-              </w:rPr>
-              <w:t>)</w:t>
+                <w:highlight w:val="yellow"/>
+              </w:rPr>
+              <w:t>35) 1.2.3.1(27)</w:t>
             </w:r>
           </w:p>
           <w:p>
@@ -16608,39 +16528,46 @@
               <w:spacing w:before="0" w:line="240" w:lineRule="auto"/>
               <w:rPr>
                 <w:rFonts w:ascii="BRH Malayalam Extra" w:hAnsi="BRH Malayalam Extra" w:cs="BRH Malayalam Extra"/>
+                <w:color w:val="FF0000"/>
                 <w:sz w:val="28"/>
                 <w:szCs w:val="36"/>
+                <w:highlight w:val="yellow"/>
               </w:rPr>
             </w:pPr>
             <w:r>
               <w:rPr>
                 <w:rFonts w:ascii="Latha" w:hAnsi="Latha" w:cs="Latha"/>
-                <w:szCs w:val="28"/>
-                <w:cs/>
-                <w:lang w:bidi="ta-IN"/>
-              </w:rPr>
-              <w:t>மக்</w:t>
-            </w:r>
-            <w:r>
-              <w:rPr>
-                <w:rFonts w:ascii="Latha" w:hAnsi="Latha" w:cs="Latha"/>
-                <w:b/>
-                <w:bCs/>
-                <w:position w:val="-12"/>
-                <w:szCs w:val="28"/>
-                <w:cs/>
-                <w:lang w:bidi="ta-IN"/>
-              </w:rPr>
-              <w:t>3</w:t>
-            </w:r>
-            <w:r>
-              <w:rPr>
-                <w:rFonts w:ascii="Latha" w:hAnsi="Latha" w:cs="Latha"/>
+                <w:color w:val="FF0000"/>
                 <w:szCs w:val="28"/>
                 <w:highlight w:val="yellow"/>
                 <w:cs/>
                 <w:lang w:bidi="ta-IN"/>
               </w:rPr>
+              <w:t>மக்</w:t>
+            </w:r>
+            <w:r>
+              <w:rPr>
+                <w:rFonts w:ascii="Latha" w:hAnsi="Latha" w:cs="Latha"/>
+                <w:b/>
+                <w:bCs/>
+                <w:color w:val="FF0000"/>
+                <w:position w:val="-12"/>
+                <w:szCs w:val="28"/>
+                <w:highlight w:val="yellow"/>
+                <w:cs/>
+                <w:lang w:bidi="ta-IN"/>
+              </w:rPr>
+              <w:t>3</w:t>
+            </w:r>
+            <w:r>
+              <w:rPr>
+                <w:rFonts w:ascii="Latha" w:hAnsi="Latha" w:cs="Latha"/>
+                <w:color w:val="FF0000"/>
+                <w:szCs w:val="28"/>
+                <w:highlight w:val="yellow"/>
+                <w:cs/>
+                <w:lang w:bidi="ta-IN"/>
+              </w:rPr>
               <w:t xml:space="preserve">னே </w:t>
             </w:r>
             <w:r>
@@ -16648,6 +16575,7 @@
                 <w:rFonts w:ascii="BRH Devanagari Extra" w:hAnsi="BRH Devanagari Extra" w:cs="Latha"/>
                 <w:b/>
                 <w:bCs/>
+                <w:color w:val="FF0000"/>
                 <w:sz w:val="32"/>
                 <w:szCs w:val="32"/>
                 <w:highlight w:val="yellow"/>
@@ -16658,6 +16586,7 @@
             <w:r>
               <w:rPr>
                 <w:rFonts w:ascii="Latha" w:hAnsi="Latha" w:cs="Latha"/>
+                <w:color w:val="FF0000"/>
                 <w:szCs w:val="28"/>
                 <w:highlight w:val="yellow"/>
                 <w:cs/>
@@ -16670,8 +16599,10 @@
                 <w:rFonts w:ascii="Latha" w:hAnsi="Latha" w:cs="Latha"/>
                 <w:b/>
                 <w:bCs/>
+                <w:color w:val="FF0000"/>
                 <w:position w:val="-12"/>
                 <w:szCs w:val="28"/>
+                <w:highlight w:val="yellow"/>
                 <w:cs/>
                 <w:lang w:bidi="ta-IN"/>
               </w:rPr>
@@ -16680,7 +16611,9 @@
             <w:r>
               <w:rPr>
                 <w:rFonts w:ascii="Latha" w:hAnsi="Latha" w:cs="Latha"/>
-                <w:szCs w:val="28"/>
+                <w:color w:val="FF0000"/>
+                <w:szCs w:val="28"/>
+                <w:highlight w:val="yellow"/>
                 <w:cs/>
                 <w:lang w:bidi="ta-IN"/>
               </w:rPr>
@@ -16689,18 +16622,20 @@
             <w:r>
               <w:rPr>
                 <w:rFonts w:ascii="BRH Malayalam Extra" w:hAnsi="BRH Malayalam Extra" w:cs="BRH Malayalam Extra"/>
-                <w:color w:val="000000"/>
+                <w:color w:val="FF0000"/>
                 <w:sz w:val="36"/>
                 <w:szCs w:val="40"/>
+                <w:highlight w:val="yellow"/>
               </w:rPr>
               <w:t>–</w:t>
             </w:r>
             <w:r>
               <w:rPr>
                 <w:rFonts w:ascii="BRH Malayalam Extra" w:hAnsi="BRH Malayalam Extra" w:cs="BRH Malayalam Extra"/>
-                <w:color w:val="000000"/>
+                <w:color w:val="FF0000"/>
                 <w:sz w:val="36"/>
                 <w:szCs w:val="40"/>
+                <w:highlight w:val="yellow"/>
               </w:rPr>
               <w:t xml:space="preserve"> </w:t>
             </w:r>
@@ -16708,17 +16643,20 @@
               <w:rPr>
                 <w:b/>
                 <w:bCs/>
+                <w:color w:val="FF0000"/>
                 <w:sz w:val="28"/>
                 <w:szCs w:val="32"/>
+                <w:highlight w:val="yellow"/>
               </w:rPr>
               <w:t>in</w:t>
             </w:r>
             <w:r>
               <w:rPr>
                 <w:rFonts w:ascii="BRH Malayalam Extra" w:hAnsi="BRH Malayalam Extra" w:cs="BRH Malayalam Extra"/>
-                <w:color w:val="000000"/>
+                <w:color w:val="FF0000"/>
                 <w:sz w:val="36"/>
                 <w:szCs w:val="40"/>
+                <w:highlight w:val="yellow"/>
               </w:rPr>
               <w:t xml:space="preserve"> </w:t>
             </w:r>
@@ -16726,44 +16664,21 @@
               <w:rPr>
                 <w:b/>
                 <w:bCs/>
+                <w:color w:val="FF0000"/>
                 <w:sz w:val="28"/>
                 <w:szCs w:val="32"/>
-              </w:rPr>
-              <w:t>36</w:t>
-            </w:r>
-            <w:r>
-              <w:rPr>
-                <w:b/>
-                <w:bCs/>
+                <w:highlight w:val="yellow"/>
+              </w:rPr>
+              <w:t>36) 1.2.3.1(28)</w:t>
+            </w:r>
+            <w:r>
+              <w:rPr>
+                <w:b/>
+                <w:bCs/>
+                <w:color w:val="FF0000"/>
                 <w:sz w:val="28"/>
                 <w:szCs w:val="32"/>
-              </w:rPr>
-              <w:t>) 1.2.3.1(2</w:t>
-            </w:r>
-            <w:r>
-              <w:rPr>
-                <w:b/>
-                <w:bCs/>
-                <w:sz w:val="28"/>
-                <w:szCs w:val="32"/>
-              </w:rPr>
-              <w:t>8</w:t>
-            </w:r>
-            <w:r>
-              <w:rPr>
-                <w:b/>
-                <w:bCs/>
-                <w:sz w:val="28"/>
-                <w:szCs w:val="32"/>
-              </w:rPr>
-              <w:t>)</w:t>
-            </w:r>
-            <w:r>
-              <w:rPr>
-                <w:b/>
-                <w:bCs/>
-                <w:sz w:val="28"/>
-                <w:szCs w:val="32"/>
+                <w:highlight w:val="yellow"/>
               </w:rPr>
               <w:t xml:space="preserve"> - 2 places</w:t>
             </w:r>
@@ -16780,8 +16695,10 @@
               <w:rPr>
                 <w:b/>
                 <w:bCs/>
+                <w:color w:val="FF0000"/>
                 <w:sz w:val="28"/>
                 <w:szCs w:val="32"/>
+                <w:highlight w:val="yellow"/>
               </w:rPr>
             </w:pPr>
             <w:r>
@@ -16789,8 +16706,10 @@
                 <w:rFonts w:ascii="BRH Devanagari Extra" w:hAnsi="BRH Devanagari Extra" w:cs="Latha"/>
                 <w:b/>
                 <w:bCs/>
+                <w:color w:val="FF0000"/>
                 <w:sz w:val="32"/>
                 <w:szCs w:val="32"/>
+                <w:highlight w:val="yellow"/>
                 <w:lang w:bidi="ta-IN"/>
               </w:rPr>
               <w:t>Å</w:t>
@@ -16798,7 +16717,9 @@
             <w:r>
               <w:rPr>
                 <w:rFonts w:ascii="Latha" w:hAnsi="Latha" w:cs="Latha"/>
-                <w:szCs w:val="28"/>
+                <w:color w:val="FF0000"/>
+                <w:szCs w:val="28"/>
+                <w:highlight w:val="yellow"/>
                 <w:cs/>
                 <w:lang w:bidi="ta-IN"/>
               </w:rPr>
@@ -16809,8 +16730,10 @@
                 <w:rFonts w:ascii="Latha" w:hAnsi="Latha" w:cs="Latha"/>
                 <w:b/>
                 <w:bCs/>
+                <w:color w:val="FF0000"/>
                 <w:position w:val="-12"/>
                 <w:szCs w:val="28"/>
+                <w:highlight w:val="yellow"/>
                 <w:cs/>
                 <w:lang w:bidi="ta-IN"/>
               </w:rPr>
@@ -16819,8 +16742,9 @@
             <w:r>
               <w:rPr>
                 <w:rFonts w:ascii="Latha" w:hAnsi="Latha" w:cs="Latha"/>
-                <w:szCs w:val="28"/>
-                <w:highlight w:val="green"/>
+                <w:color w:val="FF0000"/>
+                <w:szCs w:val="28"/>
+                <w:highlight w:val="yellow"/>
                 <w:cs/>
                 <w:lang w:bidi="ta-IN"/>
               </w:rPr>
@@ -16831,8 +16755,9 @@
                 <w:rFonts w:ascii="BRH Tamil Tab Extra" w:hAnsi="BRH Tamil Tab Extra" w:cs="Latha"/>
                 <w:b/>
                 <w:bCs/>
-                <w:szCs w:val="28"/>
-                <w:highlight w:val="green"/>
+                <w:color w:val="FF0000"/>
+                <w:szCs w:val="28"/>
+                <w:highlight w:val="yellow"/>
                 <w:lang w:bidi="ta-IN"/>
               </w:rPr>
               <w:t>…</w:t>
@@ -16840,61 +16765,57 @@
             <w:r>
               <w:rPr>
                 <w:rFonts w:ascii="Latha" w:hAnsi="Latha" w:cs="Latha"/>
-                <w:szCs w:val="28"/>
-                <w:highlight w:val="green"/>
+                <w:color w:val="FF0000"/>
+                <w:szCs w:val="28"/>
+                <w:highlight w:val="yellow"/>
                 <w:cs/>
                 <w:lang w:bidi="ta-IN"/>
               </w:rPr>
-              <w:t xml:space="preserve"> </w:t>
+              <w:t xml:space="preserve"> அக்</w:t>
             </w:r>
             <w:r>
               <w:rPr>
                 <w:rFonts w:ascii="Latha" w:hAnsi="Latha" w:cs="Latha"/>
-                <w:szCs w:val="28"/>
-                <w:highlight w:val="green"/>
+                <w:b/>
+                <w:bCs/>
+                <w:color w:val="FF0000"/>
+                <w:position w:val="-12"/>
+                <w:szCs w:val="28"/>
+                <w:highlight w:val="yellow"/>
                 <w:cs/>
                 <w:lang w:bidi="ta-IN"/>
               </w:rPr>
-              <w:t>அக்</w:t>
+              <w:t>3</w:t>
             </w:r>
             <w:r>
               <w:rPr>
                 <w:rFonts w:ascii="Latha" w:hAnsi="Latha" w:cs="Latha"/>
-                <w:b/>
-                <w:bCs/>
-                <w:position w:val="-12"/>
-                <w:szCs w:val="28"/>
-                <w:highlight w:val="green"/>
+                <w:color w:val="FF0000"/>
+                <w:szCs w:val="28"/>
+                <w:highlight w:val="yellow"/>
                 <w:cs/>
                 <w:lang w:bidi="ta-IN"/>
               </w:rPr>
-              <w:t>3</w:t>
-            </w:r>
-            <w:r>
-              <w:rPr>
-                <w:rFonts w:ascii="Latha" w:hAnsi="Latha" w:cs="Latha"/>
-                <w:szCs w:val="28"/>
-                <w:highlight w:val="green"/>
-                <w:cs/>
-                <w:lang w:bidi="ta-IN"/>
-              </w:rPr>
               <w:t>னே</w:t>
             </w:r>
             <w:r>
               <w:rPr>
                 <w:rFonts w:ascii="BRH Malayalam Extra" w:hAnsi="BRH Malayalam Extra" w:cs="BRH Malayalam Extra"/>
-                <w:color w:val="000000"/>
+                <w:color w:val="FF0000"/>
                 <w:sz w:val="36"/>
                 <w:szCs w:val="40"/>
-              </w:rPr>
-              <w:t>–</w:t>
-            </w:r>
-            <w:r>
-              <w:rPr>
-                <w:b/>
-                <w:bCs/>
+                <w:highlight w:val="yellow"/>
+              </w:rPr>
+              <w:t>–</w:t>
+            </w:r>
+            <w:r>
+              <w:rPr>
+                <w:b/>
+                <w:bCs/>
+                <w:color w:val="FF0000"/>
                 <w:sz w:val="28"/>
                 <w:szCs w:val="32"/>
+                <w:highlight w:val="yellow"/>
               </w:rPr>
               <w:t xml:space="preserve"> </w:t>
             </w:r>
@@ -16902,17 +16823,20 @@
               <w:rPr>
                 <w:b/>
                 <w:bCs/>
+                <w:color w:val="FF0000"/>
                 <w:sz w:val="28"/>
                 <w:szCs w:val="32"/>
+                <w:highlight w:val="yellow"/>
               </w:rPr>
               <w:t>in</w:t>
             </w:r>
             <w:r>
               <w:rPr>
                 <w:rFonts w:ascii="BRH Malayalam Extra" w:hAnsi="BRH Malayalam Extra" w:cs="BRH Malayalam Extra"/>
-                <w:color w:val="000000"/>
+                <w:color w:val="FF0000"/>
                 <w:sz w:val="36"/>
                 <w:szCs w:val="40"/>
+                <w:highlight w:val="yellow"/>
               </w:rPr>
               <w:t xml:space="preserve"> </w:t>
             </w:r>
@@ -16920,8 +16844,10 @@
               <w:rPr>
                 <w:b/>
                 <w:bCs/>
+                <w:color w:val="FF0000"/>
                 <w:sz w:val="28"/>
                 <w:szCs w:val="32"/>
+                <w:highlight w:val="yellow"/>
               </w:rPr>
               <w:t>34) 1.2.3.1(26)</w:t>
             </w:r>
@@ -16929,8 +16855,10 @@
               <w:rPr>
                 <w:b/>
                 <w:bCs/>
+                <w:color w:val="FF0000"/>
                 <w:sz w:val="28"/>
                 <w:szCs w:val="32"/>
+                <w:highlight w:val="yellow"/>
               </w:rPr>
               <w:t xml:space="preserve"> </w:t>
             </w:r>
@@ -16941,8 +16869,10 @@
               <w:rPr>
                 <w:b/>
                 <w:bCs/>
+                <w:color w:val="FF0000"/>
                 <w:sz w:val="28"/>
                 <w:szCs w:val="32"/>
+                <w:highlight w:val="yellow"/>
               </w:rPr>
             </w:pPr>
             <w:r>
@@ -16950,8 +16880,10 @@
                 <w:rFonts w:ascii="BRH Devanagari Extra" w:hAnsi="BRH Devanagari Extra" w:cs="Latha"/>
                 <w:b/>
                 <w:bCs/>
+                <w:color w:val="FF0000"/>
                 <w:sz w:val="32"/>
                 <w:szCs w:val="32"/>
+                <w:highlight w:val="yellow"/>
                 <w:lang w:bidi="ta-IN"/>
               </w:rPr>
               <w:t>Å</w:t>
@@ -16959,7 +16891,9 @@
             <w:r>
               <w:rPr>
                 <w:rFonts w:ascii="Latha" w:hAnsi="Latha" w:cs="Latha"/>
-                <w:szCs w:val="28"/>
+                <w:color w:val="FF0000"/>
+                <w:szCs w:val="28"/>
+                <w:highlight w:val="yellow"/>
                 <w:cs/>
                 <w:lang w:bidi="ta-IN"/>
               </w:rPr>
@@ -16970,8 +16904,10 @@
                 <w:rFonts w:ascii="Latha" w:hAnsi="Latha" w:cs="Latha"/>
                 <w:b/>
                 <w:bCs/>
+                <w:color w:val="FF0000"/>
                 <w:position w:val="-12"/>
                 <w:szCs w:val="28"/>
+                <w:highlight w:val="yellow"/>
                 <w:cs/>
                 <w:lang w:bidi="ta-IN"/>
               </w:rPr>
@@ -16980,8 +16916,9 @@
             <w:r>
               <w:rPr>
                 <w:rFonts w:ascii="Latha" w:hAnsi="Latha" w:cs="Latha"/>
-                <w:szCs w:val="28"/>
-                <w:highlight w:val="green"/>
+                <w:color w:val="FF0000"/>
+                <w:szCs w:val="28"/>
+                <w:highlight w:val="yellow"/>
                 <w:cs/>
                 <w:lang w:bidi="ta-IN"/>
               </w:rPr>
@@ -16992,8 +16929,9 @@
                 <w:rFonts w:ascii="BRH Tamil Tab Extra" w:hAnsi="BRH Tamil Tab Extra" w:cs="Latha"/>
                 <w:b/>
                 <w:bCs/>
-                <w:szCs w:val="28"/>
-                <w:highlight w:val="green"/>
+                <w:color w:val="FF0000"/>
+                <w:szCs w:val="28"/>
+                <w:highlight w:val="yellow"/>
                 <w:lang w:bidi="ta-IN"/>
               </w:rPr>
               <w:t>…</w:t>
@@ -17001,79 +16939,77 @@
             <w:r>
               <w:rPr>
                 <w:rFonts w:ascii="Latha" w:hAnsi="Latha" w:cs="Latha"/>
-                <w:szCs w:val="28"/>
-                <w:highlight w:val="green"/>
+                <w:color w:val="FF0000"/>
+                <w:szCs w:val="28"/>
+                <w:highlight w:val="yellow"/>
                 <w:cs/>
                 <w:lang w:bidi="ta-IN"/>
               </w:rPr>
+              <w:t xml:space="preserve"> அக்</w:t>
+            </w:r>
+            <w:r>
+              <w:rPr>
+                <w:rFonts w:ascii="Latha" w:hAnsi="Latha" w:cs="Latha"/>
+                <w:b/>
+                <w:bCs/>
+                <w:color w:val="FF0000"/>
+                <w:position w:val="-12"/>
+                <w:szCs w:val="28"/>
+                <w:highlight w:val="yellow"/>
+                <w:cs/>
+                <w:lang w:bidi="ta-IN"/>
+              </w:rPr>
+              <w:t>3</w:t>
+            </w:r>
+            <w:r>
+              <w:rPr>
+                <w:rFonts w:ascii="Latha" w:hAnsi="Latha" w:cs="Latha"/>
+                <w:color w:val="FF0000"/>
+                <w:szCs w:val="28"/>
+                <w:highlight w:val="yellow"/>
+                <w:cs/>
+                <w:lang w:bidi="ta-IN"/>
+              </w:rPr>
+              <w:t>னே</w:t>
+            </w:r>
+            <w:r>
+              <w:rPr>
+                <w:rFonts w:ascii="BRH Malayalam Extra" w:hAnsi="BRH Malayalam Extra" w:cs="BRH Malayalam Extra"/>
+                <w:color w:val="FF0000"/>
+                <w:sz w:val="36"/>
+                <w:szCs w:val="40"/>
+                <w:highlight w:val="yellow"/>
+              </w:rPr>
+              <w:t>–</w:t>
+            </w:r>
+            <w:r>
+              <w:rPr>
+                <w:rFonts w:ascii="BRH Devanagari Extra" w:hAnsi="BRH Devanagari Extra" w:cs="BRH Devanagari Extra"/>
+                <w:color w:val="FF0000"/>
+                <w:sz w:val="40"/>
+                <w:szCs w:val="40"/>
+                <w:highlight w:val="yellow"/>
+              </w:rPr>
               <w:t xml:space="preserve"> </w:t>
             </w:r>
             <w:r>
               <w:rPr>
-                <w:rFonts w:ascii="Latha" w:hAnsi="Latha" w:cs="Latha"/>
-                <w:szCs w:val="28"/>
-                <w:highlight w:val="green"/>
-                <w:cs/>
-                <w:lang w:bidi="ta-IN"/>
-              </w:rPr>
-              <w:t>அக்</w:t>
-            </w:r>
-            <w:r>
-              <w:rPr>
-                <w:rFonts w:ascii="Latha" w:hAnsi="Latha" w:cs="Latha"/>
-                <w:b/>
-                <w:bCs/>
-                <w:position w:val="-12"/>
-                <w:szCs w:val="28"/>
-                <w:highlight w:val="green"/>
-                <w:cs/>
-                <w:lang w:bidi="ta-IN"/>
-              </w:rPr>
-              <w:t>3</w:t>
-            </w:r>
-            <w:r>
-              <w:rPr>
-                <w:rFonts w:ascii="Latha" w:hAnsi="Latha" w:cs="Latha"/>
-                <w:szCs w:val="28"/>
-                <w:highlight w:val="green"/>
-                <w:cs/>
-                <w:lang w:bidi="ta-IN"/>
-              </w:rPr>
-              <w:t>னே</w:t>
-            </w:r>
-            <w:r>
-              <w:rPr>
-                <w:rFonts w:ascii="BRH Malayalam Extra" w:hAnsi="BRH Malayalam Extra" w:cs="BRH Malayalam Extra"/>
-                <w:color w:val="000000"/>
-                <w:sz w:val="36"/>
-                <w:szCs w:val="40"/>
-              </w:rPr>
-              <w:t>–</w:t>
-            </w:r>
-            <w:r>
-              <w:rPr>
-                <w:rFonts w:ascii="BRH Devanagari Extra" w:hAnsi="BRH Devanagari Extra" w:cs="BRH Devanagari Extra"/>
-                <w:color w:val="000000"/>
-                <w:sz w:val="40"/>
-                <w:szCs w:val="40"/>
-              </w:rPr>
-              <w:t xml:space="preserve"> </w:t>
-            </w:r>
-            <w:r>
-              <w:rPr>
-                <w:b/>
-                <w:bCs/>
+                <w:b/>
+                <w:bCs/>
+                <w:color w:val="FF0000"/>
                 <w:sz w:val="28"/>
                 <w:szCs w:val="32"/>
+                <w:highlight w:val="yellow"/>
               </w:rPr>
               <w:t>in</w:t>
             </w:r>
             <w:r>
               <w:rPr>
                 <w:rFonts w:ascii="BRH Devanagari Extra" w:hAnsi="BRH Devanagari Extra" w:cs="BRH Devanagari Extra"/>
-                <w:color w:val="000000"/>
+                <w:color w:val="FF0000"/>
                 <w:sz w:val="40"/>
                 <w:szCs w:val="40"/>
+                <w:highlight w:val="yellow"/>
               </w:rPr>
               <w:t xml:space="preserve"> </w:t>
             </w:r>
@@ -17081,46 +17017,12 @@
               <w:rPr>
                 <w:b/>
                 <w:bCs/>
+                <w:color w:val="FF0000"/>
                 <w:sz w:val="28"/>
                 <w:szCs w:val="32"/>
-              </w:rPr>
-              <w:t>3</w:t>
-            </w:r>
-            <w:r>
-              <w:rPr>
-                <w:b/>
-                <w:bCs/>
-                <w:sz w:val="28"/>
-                <w:szCs w:val="32"/>
-              </w:rPr>
-              <w:t>5</w:t>
-            </w:r>
-            <w:r>
-              <w:rPr>
-                <w:b/>
-                <w:bCs/>
-                <w:sz w:val="28"/>
-                <w:szCs w:val="32"/>
-              </w:rPr>
-              <w:t>) 1.2.3.1(2</w:t>
-            </w:r>
-            <w:r>
-              <w:rPr>
-                <w:b/>
-                <w:bCs/>
-                <w:sz w:val="28"/>
-                <w:szCs w:val="32"/>
-              </w:rPr>
-              <w:t>7</w:t>
-            </w:r>
-            <w:r>
-              <w:rPr>
-                <w:b/>
-                <w:bCs/>
-                <w:sz w:val="28"/>
-                <w:szCs w:val="32"/>
-              </w:rPr>
-              <w:t>)</w:t>
+                <w:highlight w:val="yellow"/>
+              </w:rPr>
+              <w:t>35) 1.2.3.1(27)</w:t>
             </w:r>
           </w:p>
           <w:p>
@@ -17129,14 +17031,18 @@
               <w:rPr>
                 <w:b/>
                 <w:bCs/>
+                <w:color w:val="FF0000"/>
                 <w:sz w:val="28"/>
                 <w:szCs w:val="32"/>
+                <w:highlight w:val="yellow"/>
               </w:rPr>
             </w:pPr>
             <w:r>
               <w:rPr>
                 <w:rFonts w:ascii="Latha" w:hAnsi="Latha" w:cs="Latha"/>
-                <w:szCs w:val="28"/>
+                <w:color w:val="FF0000"/>
+                <w:szCs w:val="28"/>
+                <w:highlight w:val="yellow"/>
                 <w:cs/>
                 <w:lang w:bidi="ta-IN"/>
               </w:rPr>
@@ -17147,8 +17053,10 @@
                 <w:rFonts w:ascii="Latha" w:hAnsi="Latha" w:cs="Latha"/>
                 <w:b/>
                 <w:bCs/>
+                <w:color w:val="FF0000"/>
                 <w:position w:val="-12"/>
                 <w:szCs w:val="28"/>
+                <w:highlight w:val="yellow"/>
                 <w:cs/>
                 <w:lang w:bidi="ta-IN"/>
               </w:rPr>
@@ -17157,8 +17065,9 @@
             <w:r>
               <w:rPr>
                 <w:rFonts w:ascii="Latha" w:hAnsi="Latha" w:cs="Latha"/>
-                <w:szCs w:val="28"/>
-                <w:highlight w:val="green"/>
+                <w:color w:val="FF0000"/>
+                <w:szCs w:val="28"/>
+                <w:highlight w:val="yellow"/>
                 <w:cs/>
                 <w:lang w:bidi="ta-IN"/>
               </w:rPr>
@@ -17169,8 +17078,9 @@
                 <w:rFonts w:ascii="BRH Tamil Tab Extra" w:hAnsi="BRH Tamil Tab Extra" w:cs="Latha"/>
                 <w:b/>
                 <w:bCs/>
-                <w:szCs w:val="28"/>
-                <w:highlight w:val="green"/>
+                <w:color w:val="FF0000"/>
+                <w:szCs w:val="28"/>
+                <w:highlight w:val="yellow"/>
                 <w:lang w:bidi="ta-IN"/>
               </w:rPr>
               <w:t>…</w:t>
@@ -17178,58 +17088,56 @@
             <w:r>
               <w:rPr>
                 <w:rFonts w:ascii="Latha" w:hAnsi="Latha" w:cs="Latha"/>
-                <w:szCs w:val="28"/>
-                <w:highlight w:val="green"/>
+                <w:color w:val="FF0000"/>
+                <w:szCs w:val="28"/>
+                <w:highlight w:val="yellow"/>
                 <w:cs/>
                 <w:lang w:bidi="ta-IN"/>
               </w:rPr>
-              <w:t xml:space="preserve"> அ</w:t>
+              <w:t xml:space="preserve"> அக்</w:t>
             </w:r>
             <w:r>
               <w:rPr>
                 <w:rFonts w:ascii="Latha" w:hAnsi="Latha" w:cs="Latha"/>
-                <w:szCs w:val="28"/>
+                <w:b/>
+                <w:bCs/>
+                <w:color w:val="FF0000"/>
+                <w:position w:val="-12"/>
+                <w:szCs w:val="28"/>
+                <w:highlight w:val="yellow"/>
                 <w:cs/>
                 <w:lang w:bidi="ta-IN"/>
               </w:rPr>
-              <w:t>க்</w:t>
+              <w:t>3</w:t>
             </w:r>
             <w:r>
               <w:rPr>
                 <w:rFonts w:ascii="Latha" w:hAnsi="Latha" w:cs="Latha"/>
-                <w:b/>
-                <w:bCs/>
-                <w:position w:val="-12"/>
-                <w:szCs w:val="28"/>
+                <w:color w:val="FF0000"/>
+                <w:szCs w:val="28"/>
+                <w:highlight w:val="yellow"/>
                 <w:cs/>
                 <w:lang w:bidi="ta-IN"/>
               </w:rPr>
-              <w:t>3</w:t>
-            </w:r>
-            <w:r>
-              <w:rPr>
-                <w:rFonts w:ascii="Latha" w:hAnsi="Latha" w:cs="Latha"/>
-                <w:szCs w:val="28"/>
-                <w:cs/>
-                <w:lang w:bidi="ta-IN"/>
-              </w:rPr>
               <w:t>னே</w:t>
             </w:r>
             <w:r>
               <w:rPr>
                 <w:rFonts w:ascii="BRH Malayalam Extra" w:hAnsi="BRH Malayalam Extra" w:cs="BRH Malayalam Extra"/>
-                <w:color w:val="000000"/>
+                <w:color w:val="FF0000"/>
                 <w:sz w:val="36"/>
                 <w:szCs w:val="40"/>
-              </w:rPr>
-              <w:t>–</w:t>
-            </w:r>
-            <w:r>
-              <w:rPr>
-                <w:rFonts w:ascii="BRH Devanagari Extra" w:hAnsi="BRH Devanagari Extra" w:cs="BRH Devanagari Extra"/>
-                <w:color w:val="000000"/>
+                <w:highlight w:val="yellow"/>
+              </w:rPr>
+              <w:t>–</w:t>
+            </w:r>
+            <w:r>
+              <w:rPr>
+                <w:rFonts w:ascii="BRH Devanagari Extra" w:hAnsi="BRH Devanagari Extra" w:cs="BRH Devanagari Extra"/>
+                <w:color w:val="FF0000"/>
                 <w:sz w:val="40"/>
                 <w:szCs w:val="40"/>
+                <w:highlight w:val="yellow"/>
               </w:rPr>
               <w:t xml:space="preserve"> </w:t>
             </w:r>
@@ -17237,71 +17145,54 @@
               <w:rPr>
                 <w:b/>
                 <w:bCs/>
+                <w:color w:val="FF0000"/>
                 <w:sz w:val="28"/>
                 <w:szCs w:val="32"/>
-              </w:rPr>
-              <w:t>in</w:t>
-            </w:r>
-            <w:r>
-              <w:rPr>
-                <w:b/>
-                <w:bCs/>
+                <w:highlight w:val="yellow"/>
+              </w:rPr>
+              <w:t xml:space="preserve">in </w:t>
+            </w:r>
+            <w:r>
+              <w:rPr>
+                <w:b/>
+                <w:bCs/>
+                <w:color w:val="FF0000"/>
                 <w:sz w:val="28"/>
                 <w:szCs w:val="32"/>
-              </w:rPr>
-              <w:t xml:space="preserve"> </w:t>
-            </w:r>
-            <w:r>
-              <w:rPr>
-                <w:b/>
-                <w:bCs/>
+                <w:highlight w:val="yellow"/>
+              </w:rPr>
+              <w:t>35) 1.2.3.1(2</w:t>
+            </w:r>
+            <w:r>
+              <w:rPr>
+                <w:b/>
+                <w:bCs/>
+                <w:color w:val="FF0000"/>
                 <w:sz w:val="28"/>
                 <w:szCs w:val="32"/>
-              </w:rPr>
-              <w:t>3</w:t>
-            </w:r>
-            <w:r>
-              <w:rPr>
-                <w:b/>
-                <w:bCs/>
+                <w:highlight w:val="yellow"/>
+              </w:rPr>
+              <w:t>8</w:t>
+            </w:r>
+            <w:r>
+              <w:rPr>
+                <w:b/>
+                <w:bCs/>
+                <w:color w:val="FF0000"/>
                 <w:sz w:val="28"/>
                 <w:szCs w:val="32"/>
-              </w:rPr>
-              <w:t>5</w:t>
-            </w:r>
-            <w:r>
-              <w:rPr>
-                <w:b/>
-                <w:bCs/>
+                <w:highlight w:val="yellow"/>
+              </w:rPr>
+              <w:t>)</w:t>
+            </w:r>
+            <w:r>
+              <w:rPr>
+                <w:b/>
+                <w:bCs/>
+                <w:color w:val="FF0000"/>
                 <w:sz w:val="28"/>
                 <w:szCs w:val="32"/>
-              </w:rPr>
-              <w:t>) 1.2.3.1(2</w:t>
-            </w:r>
-            <w:r>
-              <w:rPr>
-                <w:b/>
-                <w:bCs/>
-                <w:sz w:val="28"/>
-                <w:szCs w:val="32"/>
-              </w:rPr>
-              <w:t>8</w:t>
-            </w:r>
-            <w:r>
-              <w:rPr>
-                <w:b/>
-                <w:bCs/>
-                <w:sz w:val="28"/>
-                <w:szCs w:val="32"/>
-              </w:rPr>
-              <w:t>)</w:t>
-            </w:r>
-            <w:r>
-              <w:rPr>
-                <w:b/>
-                <w:bCs/>
-                <w:sz w:val="28"/>
-                <w:szCs w:val="32"/>
+                <w:highlight w:val="yellow"/>
               </w:rPr>
               <w:t xml:space="preserve"> - 2 places</w:t>
             </w:r>
@@ -17311,6 +17202,7 @@
               <w:spacing w:before="0" w:line="240" w:lineRule="auto"/>
               <w:rPr>
                 <w:rFonts w:ascii="BRH Malayalam Extra" w:hAnsi="BRH Malayalam Extra" w:cs="BRH Malayalam Extra"/>
+                <w:color w:val="FF0000"/>
                 <w:sz w:val="28"/>
                 <w:szCs w:val="36"/>
               </w:rPr>
@@ -17319,57 +17211,33 @@
               <w:rPr>
                 <w:b/>
                 <w:bCs/>
+                <w:color w:val="FF0000"/>
                 <w:sz w:val="28"/>
                 <w:szCs w:val="32"/>
-              </w:rPr>
-              <w:t>(</w:t>
-            </w:r>
-            <w:proofErr w:type="gramStart"/>
-            <w:r>
-              <w:rPr>
-                <w:b/>
-                <w:bCs/>
+                <w:highlight w:val="yellow"/>
+              </w:rPr>
+              <w:t>(no elision for “a”</w:t>
+            </w:r>
+            <w:r>
+              <w:rPr>
+                <w:rFonts w:ascii="BRH Malayalam Extra" w:hAnsi="BRH Malayalam Extra" w:cs="BRH Devanagari Extra"/>
+                <w:color w:val="FF0000"/>
+                <w:sz w:val="32"/>
+                <w:szCs w:val="40"/>
+                <w:highlight w:val="yellow"/>
+              </w:rPr>
+              <w:t xml:space="preserve"> </w:t>
+            </w:r>
+            <w:r>
+              <w:rPr>
+                <w:b/>
+                <w:bCs/>
+                <w:color w:val="FF0000"/>
                 <w:sz w:val="28"/>
                 <w:szCs w:val="32"/>
-              </w:rPr>
-              <w:t>no</w:t>
-            </w:r>
-            <w:proofErr w:type="gramEnd"/>
-            <w:r>
-              <w:rPr>
-                <w:b/>
-                <w:bCs/>
-                <w:sz w:val="28"/>
-                <w:szCs w:val="32"/>
-              </w:rPr>
-              <w:t xml:space="preserve"> elision for “a”</w:t>
-            </w:r>
-            <w:r>
-              <w:rPr>
-                <w:rFonts w:ascii="BRH Malayalam Extra" w:hAnsi="BRH Malayalam Extra" w:cs="BRH Devanagari Extra"/>
-                <w:color w:val="000000"/>
-                <w:sz w:val="32"/>
-                <w:szCs w:val="40"/>
-              </w:rPr>
-              <w:t xml:space="preserve"> </w:t>
-            </w:r>
-            <w:r>
-              <w:rPr>
-                <w:b/>
-                <w:bCs/>
-                <w:sz w:val="28"/>
-                <w:szCs w:val="32"/>
-              </w:rPr>
-              <w:t>in</w:t>
-            </w:r>
-            <w:r>
-              <w:rPr>
-                <w:b/>
-                <w:bCs/>
-                <w:sz w:val="28"/>
-                <w:szCs w:val="32"/>
-              </w:rPr>
-              <w:t xml:space="preserve"> second “agne”)</w:t>
+                <w:highlight w:val="yellow"/>
+              </w:rPr>
+              <w:t>in second “agne”)</w:t>
             </w:r>
           </w:p>
         </w:tc>
@@ -17405,6 +17273,7 @@
         <w:rPr>
           <w:b/>
           <w:bCs/>
+          <w:color w:val="FF0000"/>
           <w:sz w:val="32"/>
           <w:szCs w:val="32"/>
           <w:u w:val="single"/>
@@ -17414,91 +17283,13 @@
         <w:rPr>
           <w:b/>
           <w:bCs/>
+          <w:color w:val="FF0000"/>
           <w:sz w:val="32"/>
           <w:szCs w:val="32"/>
+          <w:highlight w:val="yellow"/>
           <w:u w:val="single"/>
         </w:rPr>
-        <w:t xml:space="preserve">TS </w:t>
-      </w:r>
-      <w:r>
-        <w:rPr>
-          <w:b/>
-          <w:bCs/>
-          <w:sz w:val="32"/>
-          <w:szCs w:val="32"/>
-          <w:u w:val="single"/>
-        </w:rPr>
-        <w:t>Ghanam</w:t>
-      </w:r>
-      <w:r>
-        <w:rPr>
-          <w:b/>
-          <w:bCs/>
-          <w:sz w:val="32"/>
-          <w:szCs w:val="32"/>
-          <w:u w:val="single"/>
-        </w:rPr>
-        <w:t xml:space="preserve"> </w:t>
-      </w:r>
-      <w:r>
-        <w:rPr>
-          <w:b/>
-          <w:bCs/>
-          <w:sz w:val="32"/>
-          <w:szCs w:val="32"/>
-          <w:u w:val="single"/>
-        </w:rPr>
-        <w:t>– TS 1</w:t>
-      </w:r>
-      <w:r>
-        <w:rPr>
-          <w:b/>
-          <w:bCs/>
-          <w:sz w:val="32"/>
-          <w:szCs w:val="32"/>
-          <w:u w:val="single"/>
-        </w:rPr>
-        <w:t>.2</w:t>
-      </w:r>
-      <w:r>
-        <w:rPr>
-          <w:b/>
-          <w:bCs/>
-          <w:sz w:val="32"/>
-          <w:szCs w:val="32"/>
-          <w:u w:val="single"/>
-        </w:rPr>
-        <w:t xml:space="preserve"> </w:t>
-      </w:r>
-      <w:r>
-        <w:rPr>
-          <w:b/>
-          <w:bCs/>
-          <w:sz w:val="32"/>
-          <w:szCs w:val="32"/>
-          <w:u w:val="single"/>
-        </w:rPr>
-        <w:t>Tamil</w:t>
-      </w:r>
-      <w:r>
-        <w:rPr>
-          <w:b/>
-          <w:bCs/>
-          <w:sz w:val="32"/>
-          <w:szCs w:val="32"/>
-          <w:u w:val="single"/>
-        </w:rPr>
-        <w:t xml:space="preserve"> Corrections –</w:t>
-      </w:r>
-      <w:r>
-        <w:rPr>
-          <w:b/>
-          <w:bCs/>
-          <w:sz w:val="32"/>
-          <w:szCs w:val="32"/>
-          <w:u w:val="single"/>
-        </w:rPr>
-        <w:t xml:space="preserve"> prior to 31st March 2022</w:t>
+        <w:t>TS Ghanam – TS 1.2 Tamil Corrections – prior to 31st March 2022</w:t>
       </w:r>
     </w:p>
     <w:p>
@@ -17519,27 +17310,7 @@
           <w:sz w:val="28"/>
           <w:szCs w:val="32"/>
         </w:rPr>
-        <w:t>(</w:t>
-      </w:r>
-      <w:proofErr w:type="gramStart"/>
-      <w:r>
-        <w:rPr>
-          <w:b/>
-          <w:bCs/>
-          <w:sz w:val="28"/>
-          <w:szCs w:val="32"/>
-        </w:rPr>
-        <w:t>ignore</w:t>
-      </w:r>
-      <w:proofErr w:type="gramEnd"/>
-      <w:r>
-        <w:rPr>
-          <w:b/>
-          <w:bCs/>
-          <w:sz w:val="28"/>
-          <w:szCs w:val="32"/>
-        </w:rPr>
-        <w:t xml:space="preserve"> those which are already incorporated in your book’s version and date)</w:t>
+        <w:t>(ignore those which are already incorporated in your book’s version and date)</w:t>
       </w:r>
     </w:p>
     <w:tbl>

--- a/TS Jatai Ghanam Project/TS 1.3/TS 1.3 Jatai Sanskrit Corrections.docx
+++ b/TS Jatai Ghanam Project/TS 1.3/TS 1.3 Jatai Sanskrit Corrections.docx
@@ -178,7 +178,27 @@
           <w:sz w:val="28"/>
           <w:szCs w:val="32"/>
         </w:rPr>
-        <w:t>(ignore those which are already incorporated in your book’s version and date)</w:t>
+        <w:t>(</w:t>
+      </w:r>
+      <w:proofErr w:type="gramStart"/>
+      <w:r>
+        <w:rPr>
+          <w:b/>
+          <w:bCs/>
+          <w:sz w:val="28"/>
+          <w:szCs w:val="32"/>
+        </w:rPr>
+        <w:t>ignore</w:t>
+      </w:r>
+      <w:proofErr w:type="gramEnd"/>
+      <w:r>
+        <w:rPr>
+          <w:b/>
+          <w:bCs/>
+          <w:sz w:val="28"/>
+          <w:szCs w:val="32"/>
+        </w:rPr>
+        <w:t xml:space="preserve"> those which are already incorporated in your book’s version and date)</w:t>
       </w:r>
     </w:p>
     <w:tbl>
@@ -2013,12 +2033,21 @@
             <w:r>
               <w:rPr>
                 <w:rFonts w:ascii="BRH Devanagari Extra" w:hAnsi="BRH Devanagari Extra" w:cs="BRH Devanagari Extra"/>
+                <w:sz w:val="32"/>
+                <w:szCs w:val="40"/>
+                <w:highlight w:val="green"/>
+              </w:rPr>
+              <w:t>lÉÉæ</w:t>
+            </w:r>
+            <w:r>
+              <w:rPr>
+                <w:rFonts w:ascii="BRH Devanagari Extra" w:hAnsi="BRH Devanagari Extra" w:cs="BRH Devanagari Extra"/>
                 <w:color w:val="FF0000"/>
                 <w:sz w:val="32"/>
                 <w:szCs w:val="40"/>
                 <w:highlight w:val="yellow"/>
               </w:rPr>
-              <w:t>lÉÉæþ</w:t>
+              <w:t>þ</w:t>
             </w:r>
             <w:r>
               <w:rPr>
@@ -3050,7 +3079,27 @@
                 <w:sz w:val="32"/>
                 <w:szCs w:val="40"/>
               </w:rPr>
-              <w:t>)- eÉUç.™þwÉÉhÉÈ | A</w:t>
+              <w:t xml:space="preserve">)- </w:t>
+            </w:r>
+            <w:proofErr w:type="gramStart"/>
+            <w:r>
+              <w:rPr>
+                <w:rFonts w:ascii="BRH Devanagari Extra" w:hAnsi="BRH Devanagari Extra" w:cs="BRH Devanagari Extra"/>
+                <w:color w:val="000000"/>
+                <w:sz w:val="32"/>
+                <w:szCs w:val="40"/>
+              </w:rPr>
+              <w:t>eÉUç.™</w:t>
+            </w:r>
+            <w:proofErr w:type="gramEnd"/>
+            <w:r>
+              <w:rPr>
+                <w:rFonts w:ascii="BRH Devanagari Extra" w:hAnsi="BRH Devanagari Extra" w:cs="BRH Devanagari Extra"/>
+                <w:color w:val="000000"/>
+                <w:sz w:val="32"/>
+                <w:szCs w:val="40"/>
+              </w:rPr>
+              <w:t>þwÉÉhÉÈ | A</w:t>
             </w:r>
             <w:r>
               <w:rPr>
@@ -3086,6 +3135,7 @@
                 <w:lang w:bidi="ta-IN"/>
               </w:rPr>
             </w:pPr>
+            <w:proofErr w:type="gramStart"/>
             <w:r>
               <w:rPr>
                 <w:rFonts w:ascii="BRH Devanagari Extra" w:hAnsi="BRH Devanagari Extra" w:cs="BRH Devanagari Extra"/>
@@ -3103,7 +3153,17 @@
                 <w:sz w:val="32"/>
                 <w:szCs w:val="40"/>
               </w:rPr>
-              <w:t>ÉUç.™þwÉÉhÉÉå</w:t>
+              <w:t>ÉUç.™</w:t>
+            </w:r>
+            <w:proofErr w:type="gramEnd"/>
+            <w:r>
+              <w:rPr>
+                <w:rFonts w:ascii="BRH Devanagari Extra" w:hAnsi="BRH Devanagari Extra" w:cs="BRH Devanagari Extra"/>
+                <w:color w:val="000000"/>
+                <w:sz w:val="32"/>
+                <w:szCs w:val="40"/>
+              </w:rPr>
+              <w:t>þwÉÉhÉÉå</w:t>
             </w:r>
             <w:r>
               <w:rPr>
@@ -3293,7 +3353,27 @@
                 <w:sz w:val="32"/>
                 <w:szCs w:val="40"/>
               </w:rPr>
-              <w:t>)- eÉUç.™þwÉÉhÉÈ | A</w:t>
+              <w:t xml:space="preserve">)- </w:t>
+            </w:r>
+            <w:proofErr w:type="gramStart"/>
+            <w:r>
+              <w:rPr>
+                <w:rFonts w:ascii="BRH Devanagari Extra" w:hAnsi="BRH Devanagari Extra" w:cs="BRH Devanagari Extra"/>
+                <w:color w:val="000000"/>
+                <w:sz w:val="32"/>
+                <w:szCs w:val="40"/>
+              </w:rPr>
+              <w:t>eÉUç.™</w:t>
+            </w:r>
+            <w:proofErr w:type="gramEnd"/>
+            <w:r>
+              <w:rPr>
+                <w:rFonts w:ascii="BRH Devanagari Extra" w:hAnsi="BRH Devanagari Extra" w:cs="BRH Devanagari Extra"/>
+                <w:color w:val="000000"/>
+                <w:sz w:val="32"/>
+                <w:szCs w:val="40"/>
+              </w:rPr>
+              <w:t>þwÉÉhÉÈ | A</w:t>
             </w:r>
             <w:r>
               <w:rPr>
@@ -3329,6 +3409,7 @@
                 <w:lang w:bidi="ta-IN"/>
               </w:rPr>
             </w:pPr>
+            <w:proofErr w:type="gramStart"/>
             <w:r>
               <w:rPr>
                 <w:rFonts w:ascii="BRH Devanagari Extra" w:hAnsi="BRH Devanagari Extra" w:cs="BRH Devanagari Extra"/>
@@ -3346,7 +3427,17 @@
                 <w:sz w:val="32"/>
                 <w:szCs w:val="40"/>
               </w:rPr>
-              <w:t>Uç.™þwÉÉhÉÉå</w:t>
+              <w:t>Uç.™</w:t>
+            </w:r>
+            <w:proofErr w:type="gramEnd"/>
+            <w:r>
+              <w:rPr>
+                <w:rFonts w:ascii="BRH Devanagari Extra" w:hAnsi="BRH Devanagari Extra" w:cs="BRH Devanagari Extra"/>
+                <w:color w:val="000000"/>
+                <w:sz w:val="32"/>
+                <w:szCs w:val="40"/>
+              </w:rPr>
+              <w:t>þwÉÉhÉÉå</w:t>
             </w:r>
             <w:r>
               <w:rPr>
@@ -15902,7 +15993,31 @@
           <w:szCs w:val="32"/>
           <w:highlight w:val="yellow"/>
         </w:rPr>
-        <w:t>(ignore those which are already incorporated in your book’s version and date)</w:t>
+        <w:t>(</w:t>
+      </w:r>
+      <w:proofErr w:type="gramStart"/>
+      <w:r>
+        <w:rPr>
+          <w:b/>
+          <w:bCs/>
+          <w:color w:val="FF0000"/>
+          <w:sz w:val="28"/>
+          <w:szCs w:val="32"/>
+          <w:highlight w:val="yellow"/>
+        </w:rPr>
+        <w:t>ignore</w:t>
+      </w:r>
+      <w:proofErr w:type="gramEnd"/>
+      <w:r>
+        <w:rPr>
+          <w:b/>
+          <w:bCs/>
+          <w:color w:val="FF0000"/>
+          <w:sz w:val="28"/>
+          <w:szCs w:val="32"/>
+          <w:highlight w:val="yellow"/>
+        </w:rPr>
+        <w:t xml:space="preserve"> those which are already incorporated in your book’s version and date)</w:t>
       </w:r>
     </w:p>
     <w:tbl>
@@ -17216,7 +17331,31 @@
                 <w:szCs w:val="32"/>
                 <w:highlight w:val="yellow"/>
               </w:rPr>
-              <w:t>(no elision for “a”</w:t>
+              <w:t>(</w:t>
+            </w:r>
+            <w:proofErr w:type="gramStart"/>
+            <w:r>
+              <w:rPr>
+                <w:b/>
+                <w:bCs/>
+                <w:color w:val="FF0000"/>
+                <w:sz w:val="28"/>
+                <w:szCs w:val="32"/>
+                <w:highlight w:val="yellow"/>
+              </w:rPr>
+              <w:t>no</w:t>
+            </w:r>
+            <w:proofErr w:type="gramEnd"/>
+            <w:r>
+              <w:rPr>
+                <w:b/>
+                <w:bCs/>
+                <w:color w:val="FF0000"/>
+                <w:sz w:val="28"/>
+                <w:szCs w:val="32"/>
+                <w:highlight w:val="yellow"/>
+              </w:rPr>
+              <w:t xml:space="preserve"> elision for “a”</w:t>
             </w:r>
             <w:r>
               <w:rPr>
@@ -17310,7 +17449,27 @@
           <w:sz w:val="28"/>
           <w:szCs w:val="32"/>
         </w:rPr>
-        <w:t>(ignore those which are already incorporated in your book’s version and date)</w:t>
+        <w:t>(</w:t>
+      </w:r>
+      <w:proofErr w:type="gramStart"/>
+      <w:r>
+        <w:rPr>
+          <w:b/>
+          <w:bCs/>
+          <w:sz w:val="28"/>
+          <w:szCs w:val="32"/>
+        </w:rPr>
+        <w:t>ignore</w:t>
+      </w:r>
+      <w:proofErr w:type="gramEnd"/>
+      <w:r>
+        <w:rPr>
+          <w:b/>
+          <w:bCs/>
+          <w:sz w:val="28"/>
+          <w:szCs w:val="32"/>
+        </w:rPr>
+        <w:t xml:space="preserve"> those which are already incorporated in your book’s version and date)</w:t>
       </w:r>
     </w:p>
     <w:tbl>

--- a/TS Jatai Ghanam Project/TS 1.3/TS 1.3 Jatai Sanskrit Corrections.docx
+++ b/TS Jatai Ghanam Project/TS 1.3/TS 1.3 Jatai Sanskrit Corrections.docx
@@ -5178,12 +5178,14 @@
                 <w:rFonts w:ascii="BRH Devanagari Extra" w:hAnsi="BRH Devanagari Extra" w:cs="BRH Devanagari Extra"/>
                 <w:sz w:val="32"/>
                 <w:szCs w:val="40"/>
+                <w:lang w:val="it-IT"/>
               </w:rPr>
             </w:pPr>
             <w:r>
               <w:rPr>
                 <w:rFonts w:cs="BRH Devanagari Extra"/>
                 <w:szCs w:val="40"/>
+                <w:lang w:val="it-IT"/>
               </w:rPr>
               <w:t>26</w:t>
             </w:r>
@@ -5192,6 +5194,7 @@
                 <w:rFonts w:ascii="BRH Devanagari Extra" w:hAnsi="BRH Devanagari Extra" w:cs="BRH Devanagari Extra"/>
                 <w:sz w:val="32"/>
                 <w:szCs w:val="40"/>
+                <w:lang w:val="it-IT"/>
               </w:rPr>
               <w:t xml:space="preserve">)   </w:t>
             </w:r>
@@ -5199,6 +5202,7 @@
               <w:rPr>
                 <w:rFonts w:cs="BRH Devanagari Extra"/>
                 <w:szCs w:val="40"/>
+                <w:lang w:val="it-IT"/>
               </w:rPr>
               <w:t>1</w:t>
             </w:r>
@@ -5207,6 +5211,7 @@
                 <w:rFonts w:ascii="BRH Devanagari Extra" w:hAnsi="BRH Devanagari Extra" w:cs="BRH Devanagari Extra"/>
                 <w:sz w:val="32"/>
                 <w:szCs w:val="40"/>
+                <w:lang w:val="it-IT"/>
               </w:rPr>
               <w:t>.</w:t>
             </w:r>
@@ -5214,6 +5219,7 @@
               <w:rPr>
                 <w:rFonts w:cs="BRH Devanagari Extra"/>
                 <w:szCs w:val="40"/>
+                <w:lang w:val="it-IT"/>
               </w:rPr>
               <w:t>3</w:t>
             </w:r>
@@ -5222,6 +5228,7 @@
                 <w:rFonts w:ascii="BRH Devanagari Extra" w:hAnsi="BRH Devanagari Extra" w:cs="BRH Devanagari Extra"/>
                 <w:sz w:val="32"/>
                 <w:szCs w:val="40"/>
+                <w:lang w:val="it-IT"/>
               </w:rPr>
               <w:t>.</w:t>
             </w:r>
@@ -5229,6 +5236,7 @@
               <w:rPr>
                 <w:rFonts w:cs="BRH Devanagari Extra"/>
                 <w:szCs w:val="40"/>
+                <w:lang w:val="it-IT"/>
               </w:rPr>
               <w:t>7</w:t>
             </w:r>
@@ -5237,6 +5245,7 @@
                 <w:rFonts w:ascii="BRH Devanagari Extra" w:hAnsi="BRH Devanagari Extra" w:cs="BRH Devanagari Extra"/>
                 <w:sz w:val="32"/>
                 <w:szCs w:val="40"/>
+                <w:lang w:val="it-IT"/>
               </w:rPr>
               <w:t>.</w:t>
             </w:r>
@@ -5244,6 +5253,7 @@
               <w:rPr>
                 <w:rFonts w:cs="BRH Devanagari Extra"/>
                 <w:szCs w:val="40"/>
+                <w:lang w:val="it-IT"/>
               </w:rPr>
               <w:t>2</w:t>
             </w:r>
@@ -5252,6 +5262,7 @@
                 <w:rFonts w:ascii="BRH Devanagari Extra" w:hAnsi="BRH Devanagari Extra" w:cs="BRH Devanagari Extra"/>
                 <w:sz w:val="32"/>
                 <w:szCs w:val="40"/>
+                <w:lang w:val="it-IT"/>
               </w:rPr>
               <w:t>(</w:t>
             </w:r>
@@ -5259,6 +5270,7 @@
               <w:rPr>
                 <w:rFonts w:cs="BRH Devanagari Extra"/>
                 <w:szCs w:val="40"/>
+                <w:lang w:val="it-IT"/>
               </w:rPr>
               <w:t>21</w:t>
             </w:r>
@@ -5267,6 +5279,7 @@
                 <w:rFonts w:ascii="BRH Devanagari Extra" w:hAnsi="BRH Devanagari Extra" w:cs="BRH Devanagari Extra"/>
                 <w:sz w:val="32"/>
                 <w:szCs w:val="40"/>
+                <w:lang w:val="it-IT"/>
               </w:rPr>
               <w:t>)- A</w:t>
             </w:r>
@@ -5274,14 +5287,16 @@
               <w:rPr>
                 <w:rFonts w:ascii="BRH Malayalam Extra" w:hAnsi="BRH Malayalam Extra" w:cs="BRH Devanagari Extra"/>
                 <w:szCs w:val="40"/>
-              </w:rPr>
-              <w:t>–</w:t>
-            </w:r>
-            <w:r>
-              <w:rPr>
-                <w:rFonts w:ascii="BRH Devanagari Extra" w:hAnsi="BRH Devanagari Extra" w:cs="BRH Devanagari Extra"/>
-                <w:sz w:val="32"/>
-                <w:szCs w:val="40"/>
+                <w:lang w:val="it-IT"/>
+              </w:rPr>
+              <w:t>–</w:t>
+            </w:r>
+            <w:r>
+              <w:rPr>
+                <w:rFonts w:ascii="BRH Devanagari Extra" w:hAnsi="BRH Devanagari Extra" w:cs="BRH Devanagari Extra"/>
+                <w:sz w:val="32"/>
+                <w:szCs w:val="40"/>
+                <w:lang w:val="it-IT"/>
               </w:rPr>
               <w:t>ÍkÉ</w:t>
             </w:r>
@@ -5289,14 +5304,16 @@
               <w:rPr>
                 <w:rFonts w:ascii="BRH Malayalam Extra" w:hAnsi="BRH Malayalam Extra" w:cs="BRH Devanagari Extra"/>
                 <w:szCs w:val="40"/>
-              </w:rPr>
-              <w:t>–</w:t>
-            </w:r>
-            <w:r>
-              <w:rPr>
-                <w:rFonts w:ascii="BRH Devanagari Extra" w:hAnsi="BRH Devanagari Extra" w:cs="BRH Devanagari Extra"/>
-                <w:sz w:val="32"/>
-                <w:szCs w:val="40"/>
+                <w:lang w:val="it-IT"/>
+              </w:rPr>
+              <w:t>–</w:t>
+            </w:r>
+            <w:r>
+              <w:rPr>
+                <w:rFonts w:ascii="BRH Devanagari Extra" w:hAnsi="BRH Devanagari Extra" w:cs="BRH Devanagari Extra"/>
+                <w:sz w:val="32"/>
+                <w:szCs w:val="40"/>
+                <w:lang w:val="it-IT"/>
               </w:rPr>
               <w:t>UÉ</w:t>
             </w:r>
@@ -5304,14 +5321,16 @@
               <w:rPr>
                 <w:rFonts w:ascii="BRH Malayalam Extra" w:hAnsi="BRH Malayalam Extra" w:cs="BRH Devanagari Extra"/>
                 <w:szCs w:val="40"/>
-              </w:rPr>
-              <w:t>–</w:t>
-            </w:r>
-            <w:r>
-              <w:rPr>
-                <w:rFonts w:ascii="BRH Devanagari Extra" w:hAnsi="BRH Devanagari Extra" w:cs="BRH Devanagari Extra"/>
-                <w:sz w:val="32"/>
-                <w:szCs w:val="40"/>
+                <w:lang w:val="it-IT"/>
+              </w:rPr>
+              <w:t>–</w:t>
+            </w:r>
+            <w:r>
+              <w:rPr>
+                <w:rFonts w:ascii="BRH Devanagari Extra" w:hAnsi="BRH Devanagari Extra" w:cs="BRH Devanagari Extra"/>
+                <w:sz w:val="32"/>
+                <w:szCs w:val="40"/>
+                <w:lang w:val="it-IT"/>
               </w:rPr>
               <w:t>eÉÈ | L</w:t>
             </w:r>
@@ -5319,14 +5338,16 @@
               <w:rPr>
                 <w:rFonts w:ascii="BRH Malayalam Extra" w:hAnsi="BRH Malayalam Extra" w:cs="BRH Devanagari Extra"/>
                 <w:szCs w:val="40"/>
-              </w:rPr>
-              <w:t>–</w:t>
-            </w:r>
-            <w:r>
-              <w:rPr>
-                <w:rFonts w:ascii="BRH Devanagari Extra" w:hAnsi="BRH Devanagari Extra" w:cs="BRH Devanagari Extra"/>
-                <w:sz w:val="32"/>
-                <w:szCs w:val="40"/>
+                <w:lang w:val="it-IT"/>
+              </w:rPr>
+              <w:t>–</w:t>
+            </w:r>
+            <w:r>
+              <w:rPr>
+                <w:rFonts w:ascii="BRH Devanagari Extra" w:hAnsi="BRH Devanagari Extra" w:cs="BRH Devanagari Extra"/>
+                <w:sz w:val="32"/>
+                <w:szCs w:val="40"/>
+                <w:lang w:val="it-IT"/>
               </w:rPr>
               <w:t>wÉÈ ||</w:t>
             </w:r>
@@ -5352,6 +5373,7 @@
                 <w:rFonts w:ascii="BRH Devanagari Extra" w:hAnsi="BRH Devanagari Extra" w:cs="BRH Devanagari Extra"/>
                 <w:sz w:val="32"/>
                 <w:szCs w:val="40"/>
+                <w:lang w:val="it-IT"/>
               </w:rPr>
               <w:t>A</w:t>
             </w:r>
@@ -5359,14 +5381,16 @@
               <w:rPr>
                 <w:rFonts w:ascii="BRH Malayalam Extra" w:hAnsi="BRH Malayalam Extra" w:cs="BRH Devanagari Extra"/>
                 <w:szCs w:val="40"/>
-              </w:rPr>
-              <w:t>–</w:t>
-            </w:r>
-            <w:r>
-              <w:rPr>
-                <w:rFonts w:ascii="BRH Devanagari Extra" w:hAnsi="BRH Devanagari Extra" w:cs="BRH Devanagari Extra"/>
-                <w:sz w:val="32"/>
-                <w:szCs w:val="40"/>
+                <w:lang w:val="it-IT"/>
+              </w:rPr>
+              <w:t>–</w:t>
+            </w:r>
+            <w:r>
+              <w:rPr>
+                <w:rFonts w:ascii="BRH Devanagari Extra" w:hAnsi="BRH Devanagari Extra" w:cs="BRH Devanagari Extra"/>
+                <w:sz w:val="32"/>
+                <w:szCs w:val="40"/>
+                <w:lang w:val="it-IT"/>
               </w:rPr>
               <w:t>ÍkÉ</w:t>
             </w:r>
@@ -5374,14 +5398,16 @@
               <w:rPr>
                 <w:rFonts w:ascii="BRH Malayalam Extra" w:hAnsi="BRH Malayalam Extra" w:cs="BRH Devanagari Extra"/>
                 <w:szCs w:val="40"/>
-              </w:rPr>
-              <w:t>–</w:t>
-            </w:r>
-            <w:r>
-              <w:rPr>
-                <w:rFonts w:ascii="BRH Devanagari Extra" w:hAnsi="BRH Devanagari Extra" w:cs="BRH Devanagari Extra"/>
-                <w:sz w:val="32"/>
-                <w:szCs w:val="40"/>
+                <w:lang w:val="it-IT"/>
+              </w:rPr>
+              <w:t>–</w:t>
+            </w:r>
+            <w:r>
+              <w:rPr>
+                <w:rFonts w:ascii="BRH Devanagari Extra" w:hAnsi="BRH Devanagari Extra" w:cs="BRH Devanagari Extra"/>
+                <w:sz w:val="32"/>
+                <w:szCs w:val="40"/>
+                <w:lang w:val="it-IT"/>
               </w:rPr>
               <w:t>UÉ</w:t>
             </w:r>
@@ -5389,14 +5415,16 @@
               <w:rPr>
                 <w:rFonts w:ascii="BRH Malayalam Extra" w:hAnsi="BRH Malayalam Extra" w:cs="BRH Devanagari Extra"/>
                 <w:szCs w:val="40"/>
-              </w:rPr>
-              <w:t>–</w:t>
-            </w:r>
-            <w:r>
-              <w:rPr>
-                <w:rFonts w:ascii="BRH Devanagari Extra" w:hAnsi="BRH Devanagari Extra" w:cs="BRH Devanagari Extra"/>
-                <w:sz w:val="32"/>
-                <w:szCs w:val="40"/>
+                <w:lang w:val="it-IT"/>
+              </w:rPr>
+              <w:t>–</w:t>
+            </w:r>
+            <w:r>
+              <w:rPr>
+                <w:rFonts w:ascii="BRH Devanagari Extra" w:hAnsi="BRH Devanagari Extra" w:cs="BRH Devanagari Extra"/>
+                <w:sz w:val="32"/>
+                <w:szCs w:val="40"/>
+                <w:lang w:val="it-IT"/>
               </w:rPr>
               <w:t>eÉ L</w:t>
             </w:r>
@@ -5404,14 +5432,16 @@
               <w:rPr>
                 <w:rFonts w:ascii="BRH Malayalam Extra" w:hAnsi="BRH Malayalam Extra" w:cs="BRH Devanagari Extra"/>
                 <w:szCs w:val="40"/>
-              </w:rPr>
-              <w:t>–</w:t>
-            </w:r>
-            <w:r>
-              <w:rPr>
-                <w:rFonts w:ascii="BRH Devanagari Extra" w:hAnsi="BRH Devanagari Extra" w:cs="BRH Devanagari Extra"/>
-                <w:sz w:val="32"/>
-                <w:szCs w:val="40"/>
+                <w:lang w:val="it-IT"/>
+              </w:rPr>
+              <w:t>–</w:t>
+            </w:r>
+            <w:r>
+              <w:rPr>
+                <w:rFonts w:ascii="BRH Devanagari Extra" w:hAnsi="BRH Devanagari Extra" w:cs="BRH Devanagari Extra"/>
+                <w:sz w:val="32"/>
+                <w:szCs w:val="40"/>
+                <w:lang w:val="it-IT"/>
               </w:rPr>
               <w:t>wÉ L</w:t>
             </w:r>
@@ -5420,6 +5450,7 @@
                 <w:rFonts w:ascii="BRH Malayalam Extra" w:hAnsi="BRH Malayalam Extra" w:cs="BRH Devanagari Extra"/>
                 <w:szCs w:val="40"/>
                 <w:highlight w:val="yellow"/>
+                <w:lang w:val="it-IT"/>
               </w:rPr>
               <w:t>–</w:t>
             </w:r>
@@ -5429,6 +5460,7 @@
                 <w:sz w:val="32"/>
                 <w:szCs w:val="40"/>
                 <w:highlight w:val="yellow"/>
+                <w:lang w:val="it-IT"/>
               </w:rPr>
               <w:t>wÉÉå</w:t>
             </w:r>
@@ -5437,6 +5469,7 @@
                 <w:rFonts w:ascii="BRH Devanagari Extra" w:hAnsi="BRH Devanagari Extra" w:cs="BRH Devanagari Extra"/>
                 <w:sz w:val="32"/>
                 <w:szCs w:val="40"/>
+                <w:lang w:val="it-IT"/>
               </w:rPr>
               <w:t xml:space="preserve"> ÅÍkÉUÉ</w:t>
             </w:r>
@@ -5444,14 +5477,16 @@
               <w:rPr>
                 <w:rFonts w:ascii="BRH Malayalam Extra" w:hAnsi="BRH Malayalam Extra" w:cs="BRH Devanagari Extra"/>
                 <w:szCs w:val="40"/>
-              </w:rPr>
-              <w:t>–</w:t>
-            </w:r>
-            <w:r>
-              <w:rPr>
-                <w:rFonts w:ascii="BRH Devanagari Extra" w:hAnsi="BRH Devanagari Extra" w:cs="BRH Devanagari Extra"/>
-                <w:sz w:val="32"/>
-                <w:szCs w:val="40"/>
+                <w:lang w:val="it-IT"/>
+              </w:rPr>
+              <w:t>–</w:t>
+            </w:r>
+            <w:r>
+              <w:rPr>
+                <w:rFonts w:ascii="BRH Devanagari Extra" w:hAnsi="BRH Devanagari Extra" w:cs="BRH Devanagari Extra"/>
+                <w:sz w:val="32"/>
+                <w:szCs w:val="40"/>
+                <w:lang w:val="it-IT"/>
               </w:rPr>
               <w:t>eÉÉåþ ÅÍkÉUÉ</w:t>
             </w:r>
@@ -5459,14 +5494,16 @@
               <w:rPr>
                 <w:rFonts w:ascii="BRH Malayalam Extra" w:hAnsi="BRH Malayalam Extra" w:cs="BRH Devanagari Extra"/>
                 <w:szCs w:val="40"/>
-              </w:rPr>
-              <w:t>–</w:t>
-            </w:r>
-            <w:r>
-              <w:rPr>
-                <w:rFonts w:ascii="BRH Devanagari Extra" w:hAnsi="BRH Devanagari Extra" w:cs="BRH Devanagari Extra"/>
-                <w:sz w:val="32"/>
-                <w:szCs w:val="40"/>
+                <w:lang w:val="it-IT"/>
+              </w:rPr>
+              <w:t>–</w:t>
+            </w:r>
+            <w:r>
+              <w:rPr>
+                <w:rFonts w:ascii="BRH Devanagari Extra" w:hAnsi="BRH Devanagari Extra" w:cs="BRH Devanagari Extra"/>
+                <w:sz w:val="32"/>
+                <w:szCs w:val="40"/>
+                <w:lang w:val="it-IT"/>
               </w:rPr>
               <w:t>eÉ L</w:t>
             </w:r>
@@ -5474,14 +5511,16 @@
               <w:rPr>
                 <w:rFonts w:ascii="BRH Malayalam Extra" w:hAnsi="BRH Malayalam Extra" w:cs="BRH Devanagari Extra"/>
                 <w:szCs w:val="40"/>
-              </w:rPr>
-              <w:t>–</w:t>
-            </w:r>
-            <w:r>
-              <w:rPr>
-                <w:rFonts w:ascii="BRH Devanagari Extra" w:hAnsi="BRH Devanagari Extra" w:cs="BRH Devanagari Extra"/>
-                <w:sz w:val="32"/>
-                <w:szCs w:val="40"/>
+                <w:lang w:val="it-IT"/>
+              </w:rPr>
+              <w:t>–</w:t>
+            </w:r>
+            <w:r>
+              <w:rPr>
+                <w:rFonts w:ascii="BRH Devanagari Extra" w:hAnsi="BRH Devanagari Extra" w:cs="BRH Devanagari Extra"/>
+                <w:sz w:val="32"/>
+                <w:szCs w:val="40"/>
+                <w:lang w:val="it-IT"/>
               </w:rPr>
               <w:t xml:space="preserve">wÉÈ | </w:t>
             </w:r>
@@ -15439,7 +15478,24 @@
                 <w:sz w:val="32"/>
                 <w:szCs w:val="40"/>
               </w:rPr>
-              <w:t xml:space="preserve"> A©</w:t>
+              <w:t xml:space="preserve"> </w:t>
+            </w:r>
+            <w:r>
+              <w:rPr>
+                <w:rFonts w:ascii="BRH Devanagari Extra" w:hAnsi="BRH Devanagari Extra" w:cs="BRH Devanagari Extra"/>
+                <w:sz w:val="32"/>
+                <w:szCs w:val="40"/>
+                <w:highlight w:val="yellow"/>
+              </w:rPr>
+              <w:t>A</w:t>
+            </w:r>
+            <w:r>
+              <w:rPr>
+                <w:rFonts w:ascii="BRH Devanagari Extra" w:hAnsi="BRH Devanagari Extra" w:cs="BRH Devanagari Extra"/>
+                <w:sz w:val="32"/>
+                <w:szCs w:val="40"/>
+              </w:rPr>
+              <w:t>©</w:t>
             </w:r>
             <w:r>
               <w:rPr>
@@ -15729,7 +15785,32 @@
                 <w:sz w:val="32"/>
                 <w:szCs w:val="40"/>
               </w:rPr>
-              <w:t xml:space="preserve"> A©</w:t>
+              <w:t xml:space="preserve"> </w:t>
+            </w:r>
+            <w:r>
+              <w:rPr>
+                <w:rFonts w:ascii="BRH Devanagari Extra" w:hAnsi="BRH Devanagari Extra" w:cs="BRH Devanagari Extra"/>
+                <w:sz w:val="32"/>
+                <w:szCs w:val="40"/>
+                <w:highlight w:val="green"/>
+              </w:rPr>
+              <w:t>A</w:t>
+            </w:r>
+            <w:r>
+              <w:rPr>
+                <w:rFonts w:ascii="BRH Devanagari Extra" w:hAnsi="BRH Devanagari Extra" w:cs="BRH Devanagari Extra"/>
+                <w:sz w:val="32"/>
+                <w:szCs w:val="40"/>
+              </w:rPr>
+              <w:t>þ</w:t>
+            </w:r>
+            <w:r>
+              <w:rPr>
+                <w:rFonts w:ascii="BRH Devanagari Extra" w:hAnsi="BRH Devanagari Extra" w:cs="BRH Devanagari Extra"/>
+                <w:sz w:val="32"/>
+                <w:szCs w:val="40"/>
+              </w:rPr>
+              <w:t>©</w:t>
             </w:r>
             <w:r>
               <w:rPr>
